--- a/doc/最终文档/测试报告1.0.docx
+++ b/doc/最终文档/测试报告1.0.docx
@@ -4879,19 +4879,11 @@
               </w:rPr>
               <w:t>如填写</w:t>
             </w:r>
-            <w:proofErr w:type="spellStart"/>
-            <w:r>
-              <w:rPr>
-                <w:rFonts w:hint="eastAsia"/>
-              </w:rPr>
-              <w:t>shensijie</w:t>
-            </w:r>
-            <w:proofErr w:type="spellEnd"/>
-            <w:r>
-              <w:rPr>
-                <w:rFonts w:hint="eastAsia"/>
-              </w:rPr>
-              <w:t>%^* )</w:t>
+            <w:r>
+              <w:rPr>
+                <w:rFonts w:hint="eastAsia"/>
+              </w:rPr>
+              <w:t>shensijie%^* )</w:t>
             </w:r>
           </w:p>
         </w:tc>
@@ -6425,14 +6417,12 @@
               </w:rPr>
               <w:t>填写正确的</w:t>
             </w:r>
-            <w:proofErr w:type="spellStart"/>
             <w:r>
               <w:rPr>
                 <w:rFonts w:hint="eastAsia"/>
               </w:rPr>
               <w:t>isbn</w:t>
             </w:r>
-            <w:proofErr w:type="spellEnd"/>
             <w:r>
               <w:rPr>
                 <w:rFonts w:hint="eastAsia"/>
@@ -14522,19 +14512,40 @@
           <w:numId w:val="31"/>
         </w:numPr>
         <w:ind w:firstLineChars="0"/>
+        <w:rPr>
+          <w:rFonts w:hint="eastAsia"/>
+        </w:rPr>
       </w:pPr>
       <w:r>
         <w:rPr>
           <w:rFonts w:hint="eastAsia"/>
         </w:rPr>
-        <w:t>部分界面显示会出现问题，建议适当修改。</w:t>
-      </w:r>
+        <w:t>部分界面显示会出现问题，建议适当修改；</w:t>
+      </w:r>
+    </w:p>
+    <w:p>
+      <w:pPr>
+        <w:pStyle w:val="af0"/>
+        <w:numPr>
+          <w:ilvl w:val="0"/>
+          <w:numId w:val="31"/>
+        </w:numPr>
+        <w:ind w:firstLineChars="0"/>
+      </w:pPr>
+      <w:r>
+        <w:rPr>
+          <w:rFonts w:hint="eastAsia"/>
+        </w:rPr>
+        <w:t>在部分上传图片处可以上传别的格式的文件导致错误，建议改进。</w:t>
+      </w:r>
+      <w:bookmarkStart w:id="43" w:name="_GoBack"/>
+      <w:bookmarkEnd w:id="43"/>
     </w:p>
     <w:p>
       <w:pPr>
         <w:pStyle w:val="1"/>
       </w:pPr>
-      <w:bookmarkStart w:id="43" w:name="_Toc492625374"/>
+      <w:bookmarkStart w:id="44" w:name="_Toc492625374"/>
       <w:r>
         <w:rPr>
           <w:rFonts w:hint="eastAsia"/>
@@ -14542,47 +14553,33 @@
         <w:lastRenderedPageBreak/>
         <w:t>图</w:t>
       </w:r>
-      <w:bookmarkEnd w:id="43"/>
+      <w:bookmarkEnd w:id="44"/>
     </w:p>
     <w:p>
       <w:pPr>
         <w:pStyle w:val="2"/>
       </w:pPr>
-      <w:bookmarkStart w:id="44" w:name="_Toc492625375"/>
+      <w:bookmarkStart w:id="45" w:name="_Toc492625375"/>
       <w:r>
         <w:rPr>
           <w:rFonts w:hint="eastAsia"/>
         </w:rPr>
-        <w:t>性能测试</w:t>
-      </w:r>
-      <w:proofErr w:type="spellStart"/>
-      <w:r>
-        <w:rPr>
-          <w:rFonts w:hint="eastAsia"/>
-        </w:rPr>
-        <w:t>Jmeter</w:t>
-      </w:r>
-      <w:proofErr w:type="spellEnd"/>
-      <w:r>
-        <w:rPr>
-          <w:rFonts w:hint="eastAsia"/>
-        </w:rPr>
-        <w:t>图表</w:t>
-      </w:r>
-      <w:bookmarkEnd w:id="44"/>
+        <w:t>性能测试Jmeter图表</w:t>
+      </w:r>
+      <w:bookmarkEnd w:id="45"/>
     </w:p>
     <w:p>
       <w:pPr>
         <w:pStyle w:val="3"/>
       </w:pPr>
-      <w:bookmarkStart w:id="45" w:name="_Toc492625376"/>
+      <w:bookmarkStart w:id="46" w:name="_Toc492625376"/>
       <w:r>
         <w:rPr>
           <w:rFonts w:hint="eastAsia"/>
         </w:rPr>
         <w:t>访问首页并发量1000</w:t>
       </w:r>
-      <w:bookmarkEnd w:id="45"/>
+      <w:bookmarkEnd w:id="46"/>
     </w:p>
     <w:p>
       <w:r>
@@ -14639,14 +14636,14 @@
       <w:pPr>
         <w:pStyle w:val="3"/>
       </w:pPr>
-      <w:bookmarkStart w:id="46" w:name="_Toc492625377"/>
+      <w:bookmarkStart w:id="47" w:name="_Toc492625377"/>
       <w:r>
         <w:rPr>
           <w:rFonts w:hint="eastAsia"/>
         </w:rPr>
         <w:t>浏览图书列表并发量1000</w:t>
       </w:r>
-      <w:bookmarkEnd w:id="46"/>
+      <w:bookmarkEnd w:id="47"/>
     </w:p>
     <w:p>
       <w:r>
@@ -14708,7 +14705,7 @@
       <w:pPr>
         <w:pStyle w:val="3"/>
       </w:pPr>
-      <w:bookmarkStart w:id="47" w:name="_Toc492625378"/>
+      <w:bookmarkStart w:id="48" w:name="_Toc492625378"/>
       <w:r>
         <w:rPr>
           <w:rFonts w:hint="eastAsia"/>
@@ -14716,7 +14713,7 @@
         <w:lastRenderedPageBreak/>
         <w:t>浏览图书详情并发量1000</w:t>
       </w:r>
-      <w:bookmarkEnd w:id="47"/>
+      <w:bookmarkEnd w:id="48"/>
     </w:p>
     <w:p>
       <w:r>
@@ -14773,14 +14770,14 @@
       <w:pPr>
         <w:pStyle w:val="3"/>
       </w:pPr>
-      <w:bookmarkStart w:id="48" w:name="_Toc492625379"/>
+      <w:bookmarkStart w:id="49" w:name="_Toc492625379"/>
       <w:r>
         <w:rPr>
           <w:rFonts w:hint="eastAsia"/>
         </w:rPr>
         <w:t>用户登录并发量1000</w:t>
       </w:r>
-      <w:bookmarkEnd w:id="48"/>
+      <w:bookmarkEnd w:id="49"/>
     </w:p>
     <w:p>
       <w:r>
@@ -14836,33 +14833,21 @@
       <w:pPr>
         <w:pStyle w:val="InfoBlue"/>
         <w:ind w:left="0"/>
-        <w:rPr>
-          <w:rFonts w:hint="eastAsia"/>
-        </w:rPr>
       </w:pPr>
     </w:p>
     <w:p>
       <w:pPr>
         <w:pStyle w:val="a9"/>
-        <w:rPr>
-          <w:rFonts w:hint="eastAsia"/>
-        </w:rPr>
       </w:pPr>
     </w:p>
     <w:p>
       <w:pPr>
         <w:pStyle w:val="a9"/>
-        <w:rPr>
-          <w:rFonts w:hint="eastAsia"/>
-        </w:rPr>
       </w:pPr>
     </w:p>
     <w:p>
       <w:pPr>
         <w:pStyle w:val="2"/>
-        <w:rPr>
-          <w:rFonts w:hint="eastAsia"/>
-        </w:rPr>
       </w:pPr>
       <w:r>
         <w:rPr>
@@ -14871,36 +14856,22 @@
         <w:lastRenderedPageBreak/>
         <w:t>缺陷分布图</w:t>
       </w:r>
-      <w:bookmarkStart w:id="49" w:name="_GoBack"/>
-      <w:bookmarkEnd w:id="49"/>
     </w:p>
     <w:p>
       <w:pPr>
         <w:pStyle w:val="3"/>
+      </w:pPr>
+      <w:r>
         <w:rPr>
           <w:rFonts w:hint="eastAsia"/>
         </w:rPr>
-      </w:pPr>
-      <w:r>
-        <w:rPr>
-          <w:rFonts w:hint="eastAsia"/>
-        </w:rPr>
         <w:t>缺陷类型分布</w:t>
       </w:r>
     </w:p>
-    <w:p>
-      <w:pPr>
-        <w:rPr>
-          <w:rFonts w:hint="eastAsia"/>
-        </w:rPr>
-      </w:pPr>
-    </w:p>
+    <w:p/>
     <w:p>
       <w:pPr>
         <w:pStyle w:val="a9"/>
-        <w:rPr>
-          <w:rFonts w:hint="eastAsia"/>
-        </w:rPr>
       </w:pPr>
       <w:r>
         <w:rPr>
@@ -14924,17 +14895,11 @@
     <w:p>
       <w:pPr>
         <w:pStyle w:val="a9"/>
-        <w:rPr>
-          <w:rFonts w:hint="eastAsia"/>
-        </w:rPr>
       </w:pPr>
     </w:p>
     <w:p>
       <w:pPr>
         <w:pStyle w:val="3"/>
-        <w:rPr>
-          <w:rFonts w:hint="eastAsia"/>
-        </w:rPr>
       </w:pPr>
       <w:r>
         <w:rPr>
@@ -14946,9 +14911,6 @@
     <w:p>
       <w:pPr>
         <w:pStyle w:val="a9"/>
-        <w:rPr>
-          <w:rFonts w:hint="eastAsia"/>
-        </w:rPr>
       </w:pPr>
       <w:r>
         <w:rPr>
@@ -15541,7 +15503,7 @@
   <w:abstractNum w:abstractNumId="0">
     <w:nsid w:val="FFFFFF1D"/>
     <w:multiLevelType w:val="multilevel"/>
-    <w:tmpl w:val="2E62EEE0"/>
+    <w:tmpl w:val="B088CAB0"/>
     <w:lvl w:ilvl="0">
       <w:start w:val="1"/>
       <w:numFmt w:val="bullet"/>

--- a/doc/最终文档/测试报告1.0.docx
+++ b/doc/最终文档/测试报告1.0.docx
@@ -3735,7 +3735,19 @@
         <w:rPr>
           <w:rFonts w:hint="eastAsia"/>
         </w:rPr>
-        <w:t>达到要求：网站各页面风格一致，页面名称正确显示，页面中文字未出现乱码，页面文字格式统一，页面排版整齐，基本支持鼠标、键盘操作。</w:t>
+        <w:t>达到要求：网站各页面风格</w:t>
+      </w:r>
+      <w:r>
+        <w:rPr>
+          <w:rFonts w:hint="eastAsia"/>
+        </w:rPr>
+        <w:t>一致，页面名称正确显示，页面中文字未出现乱码，页面文字格式统一</w:t>
+      </w:r>
+      <w:r>
+        <w:rPr>
+          <w:rFonts w:hint="eastAsia"/>
+        </w:rPr>
+        <w:t>，基本支持鼠标、键盘操作。</w:t>
       </w:r>
     </w:p>
     <w:p>
@@ -3746,7 +3758,13 @@
         <w:rPr>
           <w:rFonts w:hint="eastAsia"/>
         </w:rPr>
-        <w:t>未达要求：对具有严重后果的操作，执行前未要求确认；部分输入不支持回车键。</w:t>
+        <w:t>未达要求</w:t>
+      </w:r>
+      <w:r>
+        <w:rPr>
+          <w:rFonts w:hint="eastAsia"/>
+        </w:rPr>
+        <w:t>：对具有严重后果的操作，执行前未要求确认；部分输入不支持回车键;页面右上角表单框和图标未对齐。</w:t>
       </w:r>
     </w:p>
     <w:p>
@@ -4096,6 +4114,12 @@
             <w:pPr>
               <w:pStyle w:val="af1"/>
             </w:pPr>
+            <w:r>
+              <w:rPr>
+                <w:rFonts w:hint="eastAsia"/>
+              </w:rPr>
+              <w:t>通过</w:t>
+            </w:r>
           </w:p>
         </w:tc>
       </w:tr>
@@ -4219,10 +4243,19 @@
             <w:pPr>
               <w:pStyle w:val="af1"/>
             </w:pPr>
+            <w:r>
+              <w:rPr>
+                <w:rFonts w:hint="eastAsia"/>
+              </w:rPr>
+              <w:t>通过</w:t>
+            </w:r>
           </w:p>
         </w:tc>
       </w:tr>
       <w:tr>
+        <w:trPr>
+          <w:trHeight w:val="591"/>
+        </w:trPr>
         <w:tc>
           <w:tcPr>
             <w:tcW w:w="1389" w:type="dxa"/>
@@ -4301,6 +4334,12 @@
             <w:pPr>
               <w:pStyle w:val="af1"/>
             </w:pPr>
+            <w:r>
+              <w:rPr>
+                <w:rFonts w:hint="eastAsia"/>
+              </w:rPr>
+              <w:t>通过</w:t>
+            </w:r>
           </w:p>
         </w:tc>
       </w:tr>
@@ -4383,6 +4422,12 @@
             <w:pPr>
               <w:pStyle w:val="af1"/>
             </w:pPr>
+            <w:r>
+              <w:rPr>
+                <w:rFonts w:hint="eastAsia"/>
+              </w:rPr>
+              <w:t>通过</w:t>
+            </w:r>
           </w:p>
         </w:tc>
       </w:tr>
@@ -4468,6 +4513,12 @@
             <w:pPr>
               <w:pStyle w:val="af1"/>
             </w:pPr>
+            <w:r>
+              <w:rPr>
+                <w:rFonts w:hint="eastAsia"/>
+              </w:rPr>
+              <w:t>通过</w:t>
+            </w:r>
           </w:p>
         </w:tc>
       </w:tr>
@@ -4806,6 +4857,12 @@
             <w:pPr>
               <w:pStyle w:val="af1"/>
             </w:pPr>
+            <w:r>
+              <w:rPr>
+                <w:rFonts w:hint="eastAsia"/>
+              </w:rPr>
+              <w:t>通过</w:t>
+            </w:r>
           </w:p>
         </w:tc>
       </w:tr>
@@ -4879,11 +4936,19 @@
               </w:rPr>
               <w:t>如填写</w:t>
             </w:r>
-            <w:r>
-              <w:rPr>
-                <w:rFonts w:hint="eastAsia"/>
-              </w:rPr>
-              <w:t>shensijie%^* )</w:t>
+            <w:proofErr w:type="spellStart"/>
+            <w:r>
+              <w:rPr>
+                <w:rFonts w:hint="eastAsia"/>
+              </w:rPr>
+              <w:t>shensijie</w:t>
+            </w:r>
+            <w:proofErr w:type="spellEnd"/>
+            <w:r>
+              <w:rPr>
+                <w:rFonts w:hint="eastAsia"/>
+              </w:rPr>
+              <w:t>%^* )</w:t>
             </w:r>
           </w:p>
         </w:tc>
@@ -4911,6 +4976,12 @@
             <w:pPr>
               <w:pStyle w:val="af1"/>
             </w:pPr>
+            <w:r>
+              <w:rPr>
+                <w:rFonts w:hint="eastAsia"/>
+              </w:rPr>
+              <w:t>通过</w:t>
+            </w:r>
           </w:p>
         </w:tc>
       </w:tr>
@@ -5005,6 +5076,12 @@
             <w:pPr>
               <w:pStyle w:val="af1"/>
             </w:pPr>
+            <w:r>
+              <w:rPr>
+                <w:rFonts w:hint="eastAsia"/>
+              </w:rPr>
+              <w:t>通过</w:t>
+            </w:r>
           </w:p>
         </w:tc>
       </w:tr>
@@ -5099,6 +5176,12 @@
             <w:pPr>
               <w:pStyle w:val="af1"/>
             </w:pPr>
+            <w:r>
+              <w:rPr>
+                <w:rFonts w:hint="eastAsia"/>
+              </w:rPr>
+              <w:t>通过</w:t>
+            </w:r>
           </w:p>
         </w:tc>
       </w:tr>
@@ -5184,6 +5267,12 @@
             <w:pPr>
               <w:pStyle w:val="af1"/>
             </w:pPr>
+            <w:r>
+              <w:rPr>
+                <w:rFonts w:hint="eastAsia"/>
+              </w:rPr>
+              <w:t>通过</w:t>
+            </w:r>
           </w:p>
         </w:tc>
       </w:tr>
@@ -5269,6 +5358,12 @@
             <w:pPr>
               <w:pStyle w:val="af1"/>
             </w:pPr>
+            <w:r>
+              <w:rPr>
+                <w:rFonts w:hint="eastAsia"/>
+              </w:rPr>
+              <w:t>通过</w:t>
+            </w:r>
           </w:p>
         </w:tc>
       </w:tr>
@@ -5354,6 +5449,12 @@
             <w:pPr>
               <w:pStyle w:val="af1"/>
             </w:pPr>
+            <w:r>
+              <w:rPr>
+                <w:rFonts w:hint="eastAsia"/>
+              </w:rPr>
+              <w:t>通过</w:t>
+            </w:r>
           </w:p>
         </w:tc>
       </w:tr>
@@ -5685,6 +5786,12 @@
             <w:pPr>
               <w:pStyle w:val="af1"/>
             </w:pPr>
+            <w:r>
+              <w:rPr>
+                <w:rFonts w:hint="eastAsia"/>
+              </w:rPr>
+              <w:t>通过</w:t>
+            </w:r>
           </w:p>
         </w:tc>
       </w:tr>
@@ -5771,7 +5878,7 @@
               <w:rPr>
                 <w:rFonts w:hint="eastAsia"/>
               </w:rPr>
-              <w:t>不一致</w:t>
+              <w:t>未通过</w:t>
             </w:r>
           </w:p>
         </w:tc>
@@ -5859,7 +5966,7 @@
               <w:rPr>
                 <w:rFonts w:hint="eastAsia"/>
               </w:rPr>
-              <w:t>一致</w:t>
+              <w:t>通过</w:t>
             </w:r>
           </w:p>
         </w:tc>
@@ -5947,7 +6054,7 @@
               <w:rPr>
                 <w:rFonts w:hint="eastAsia"/>
               </w:rPr>
-              <w:t>一致</w:t>
+              <w:t>通过</w:t>
             </w:r>
           </w:p>
         </w:tc>
@@ -6034,6 +6141,12 @@
             <w:pPr>
               <w:pStyle w:val="af1"/>
             </w:pPr>
+            <w:r>
+              <w:rPr>
+                <w:rFonts w:hint="eastAsia"/>
+              </w:rPr>
+              <w:t>未通过</w:t>
+            </w:r>
           </w:p>
         </w:tc>
       </w:tr>
@@ -6119,6 +6232,12 @@
             <w:pPr>
               <w:pStyle w:val="af1"/>
             </w:pPr>
+            <w:r>
+              <w:rPr>
+                <w:rFonts w:hint="eastAsia"/>
+              </w:rPr>
+              <w:t>通过</w:t>
+            </w:r>
           </w:p>
         </w:tc>
       </w:tr>
@@ -6417,12 +6536,14 @@
               </w:rPr>
               <w:t>填写正确的</w:t>
             </w:r>
+            <w:proofErr w:type="spellStart"/>
             <w:r>
               <w:rPr>
                 <w:rFonts w:hint="eastAsia"/>
               </w:rPr>
               <w:t>isbn</w:t>
             </w:r>
+            <w:proofErr w:type="spellEnd"/>
             <w:r>
               <w:rPr>
                 <w:rFonts w:hint="eastAsia"/>
@@ -6455,6 +6576,12 @@
             <w:pPr>
               <w:pStyle w:val="af1"/>
             </w:pPr>
+            <w:r>
+              <w:rPr>
+                <w:rFonts w:hint="eastAsia"/>
+              </w:rPr>
+              <w:t>通过</w:t>
+            </w:r>
           </w:p>
         </w:tc>
       </w:tr>
@@ -6541,7 +6668,7 @@
               <w:rPr>
                 <w:rFonts w:hint="eastAsia"/>
               </w:rPr>
-              <w:t>不一致</w:t>
+              <w:t>未通过</w:t>
             </w:r>
           </w:p>
         </w:tc>
@@ -6625,6 +6752,12 @@
             <w:pPr>
               <w:pStyle w:val="af1"/>
             </w:pPr>
+            <w:r>
+              <w:rPr>
+                <w:rFonts w:hint="eastAsia"/>
+              </w:rPr>
+              <w:t>通过</w:t>
+            </w:r>
           </w:p>
         </w:tc>
       </w:tr>
@@ -6707,6 +6840,12 @@
             <w:pPr>
               <w:pStyle w:val="af1"/>
             </w:pPr>
+            <w:r>
+              <w:rPr>
+                <w:rFonts w:hint="eastAsia"/>
+              </w:rPr>
+              <w:t>通过</w:t>
+            </w:r>
           </w:p>
         </w:tc>
       </w:tr>
@@ -7101,6 +7240,12 @@
             <w:pPr>
               <w:pStyle w:val="af1"/>
             </w:pPr>
+            <w:r>
+              <w:rPr>
+                <w:rFonts w:hint="eastAsia"/>
+              </w:rPr>
+              <w:t>通过</w:t>
+            </w:r>
           </w:p>
         </w:tc>
         <w:tc>
@@ -7217,6 +7362,12 @@
             <w:pPr>
               <w:pStyle w:val="af1"/>
             </w:pPr>
+            <w:r>
+              <w:rPr>
+                <w:rFonts w:hint="eastAsia"/>
+              </w:rPr>
+              <w:t>通过</w:t>
+            </w:r>
           </w:p>
         </w:tc>
         <w:tc>
@@ -7572,6 +7723,12 @@
             <w:pPr>
               <w:pStyle w:val="af1"/>
             </w:pPr>
+            <w:r>
+              <w:rPr>
+                <w:rFonts w:hint="eastAsia"/>
+              </w:rPr>
+              <w:t>通过</w:t>
+            </w:r>
           </w:p>
         </w:tc>
       </w:tr>
@@ -7654,6 +7811,12 @@
             <w:pPr>
               <w:pStyle w:val="af1"/>
             </w:pPr>
+            <w:r>
+              <w:rPr>
+                <w:rFonts w:hint="eastAsia"/>
+              </w:rPr>
+              <w:t>通过</w:t>
+            </w:r>
           </w:p>
         </w:tc>
       </w:tr>
@@ -7978,6 +8141,12 @@
             <w:pPr>
               <w:pStyle w:val="af1"/>
             </w:pPr>
+            <w:r>
+              <w:rPr>
+                <w:rFonts w:hint="eastAsia"/>
+              </w:rPr>
+              <w:t>通过</w:t>
+            </w:r>
           </w:p>
         </w:tc>
       </w:tr>
@@ -8321,6 +8490,12 @@
             <w:pPr>
               <w:pStyle w:val="af1"/>
             </w:pPr>
+            <w:r>
+              <w:rPr>
+                <w:rFonts w:hint="eastAsia"/>
+              </w:rPr>
+              <w:t>通过</w:t>
+            </w:r>
           </w:p>
         </w:tc>
       </w:tr>
@@ -8397,6 +8572,12 @@
             <w:pPr>
               <w:pStyle w:val="af1"/>
             </w:pPr>
+            <w:r>
+              <w:rPr>
+                <w:rFonts w:hint="eastAsia"/>
+              </w:rPr>
+              <w:t>通过</w:t>
+            </w:r>
           </w:p>
         </w:tc>
       </w:tr>
@@ -8476,6 +8657,12 @@
             <w:pPr>
               <w:pStyle w:val="af1"/>
             </w:pPr>
+            <w:r>
+              <w:rPr>
+                <w:rFonts w:hint="eastAsia"/>
+              </w:rPr>
+              <w:t>通过</w:t>
+            </w:r>
           </w:p>
         </w:tc>
       </w:tr>
@@ -8555,6 +8742,12 @@
             <w:pPr>
               <w:pStyle w:val="af1"/>
             </w:pPr>
+            <w:r>
+              <w:rPr>
+                <w:rFonts w:hint="eastAsia"/>
+              </w:rPr>
+              <w:t>通过</w:t>
+            </w:r>
           </w:p>
         </w:tc>
       </w:tr>
@@ -8640,6 +8833,12 @@
             <w:pPr>
               <w:pStyle w:val="af1"/>
             </w:pPr>
+            <w:r>
+              <w:rPr>
+                <w:rFonts w:hint="eastAsia"/>
+              </w:rPr>
+              <w:t>通过</w:t>
+            </w:r>
           </w:p>
         </w:tc>
       </w:tr>
@@ -8725,6 +8924,12 @@
             <w:pPr>
               <w:pStyle w:val="af1"/>
             </w:pPr>
+            <w:r>
+              <w:rPr>
+                <w:rFonts w:hint="eastAsia"/>
+              </w:rPr>
+              <w:t>通过</w:t>
+            </w:r>
           </w:p>
         </w:tc>
       </w:tr>
@@ -8804,6 +9009,12 @@
             <w:pPr>
               <w:pStyle w:val="af1"/>
             </w:pPr>
+            <w:r>
+              <w:rPr>
+                <w:rFonts w:hint="eastAsia"/>
+              </w:rPr>
+              <w:t>通过</w:t>
+            </w:r>
           </w:p>
         </w:tc>
       </w:tr>
@@ -8883,6 +9094,12 @@
             <w:pPr>
               <w:pStyle w:val="af1"/>
             </w:pPr>
+            <w:r>
+              <w:rPr>
+                <w:rFonts w:hint="eastAsia"/>
+              </w:rPr>
+              <w:t>通过</w:t>
+            </w:r>
           </w:p>
         </w:tc>
       </w:tr>
@@ -8963,6 +9180,12 @@
             <w:pPr>
               <w:pStyle w:val="af1"/>
             </w:pPr>
+            <w:r>
+              <w:rPr>
+                <w:rFonts w:hint="eastAsia"/>
+              </w:rPr>
+              <w:t>通过</w:t>
+            </w:r>
           </w:p>
         </w:tc>
       </w:tr>
@@ -9042,6 +9265,12 @@
             <w:pPr>
               <w:pStyle w:val="af1"/>
             </w:pPr>
+            <w:r>
+              <w:rPr>
+                <w:rFonts w:hint="eastAsia"/>
+              </w:rPr>
+              <w:t>通过</w:t>
+            </w:r>
           </w:p>
         </w:tc>
       </w:tr>
@@ -9121,6 +9350,12 @@
             <w:pPr>
               <w:pStyle w:val="af1"/>
             </w:pPr>
+            <w:r>
+              <w:rPr>
+                <w:rFonts w:hint="eastAsia"/>
+              </w:rPr>
+              <w:t>通过</w:t>
+            </w:r>
           </w:p>
         </w:tc>
       </w:tr>
@@ -9439,6 +9674,12 @@
             <w:pPr>
               <w:pStyle w:val="af1"/>
             </w:pPr>
+            <w:r>
+              <w:rPr>
+                <w:rFonts w:hint="eastAsia"/>
+              </w:rPr>
+              <w:t>通过</w:t>
+            </w:r>
           </w:p>
         </w:tc>
       </w:tr>
@@ -9515,6 +9756,12 @@
             <w:pPr>
               <w:pStyle w:val="af1"/>
             </w:pPr>
+            <w:r>
+              <w:rPr>
+                <w:rFonts w:hint="eastAsia"/>
+              </w:rPr>
+              <w:t>通过</w:t>
+            </w:r>
           </w:p>
         </w:tc>
       </w:tr>
@@ -9594,6 +9841,12 @@
             <w:pPr>
               <w:pStyle w:val="af1"/>
             </w:pPr>
+            <w:r>
+              <w:rPr>
+                <w:rFonts w:hint="eastAsia"/>
+              </w:rPr>
+              <w:t>通过</w:t>
+            </w:r>
           </w:p>
         </w:tc>
       </w:tr>
@@ -9673,6 +9926,12 @@
             <w:pPr>
               <w:pStyle w:val="af1"/>
             </w:pPr>
+            <w:r>
+              <w:rPr>
+                <w:rFonts w:hint="eastAsia"/>
+              </w:rPr>
+              <w:t>通过</w:t>
+            </w:r>
           </w:p>
         </w:tc>
       </w:tr>
@@ -9758,6 +10017,12 @@
             <w:pPr>
               <w:pStyle w:val="af1"/>
             </w:pPr>
+            <w:r>
+              <w:rPr>
+                <w:rFonts w:hint="eastAsia"/>
+              </w:rPr>
+              <w:t>通过</w:t>
+            </w:r>
           </w:p>
         </w:tc>
       </w:tr>
@@ -9843,6 +10108,12 @@
             <w:pPr>
               <w:pStyle w:val="af1"/>
             </w:pPr>
+            <w:r>
+              <w:rPr>
+                <w:rFonts w:hint="eastAsia"/>
+              </w:rPr>
+              <w:t>通过</w:t>
+            </w:r>
           </w:p>
         </w:tc>
       </w:tr>
@@ -9922,6 +10193,12 @@
             <w:pPr>
               <w:pStyle w:val="af1"/>
             </w:pPr>
+            <w:r>
+              <w:rPr>
+                <w:rFonts w:hint="eastAsia"/>
+              </w:rPr>
+              <w:t>通过</w:t>
+            </w:r>
           </w:p>
         </w:tc>
       </w:tr>
@@ -10001,6 +10278,12 @@
             <w:pPr>
               <w:pStyle w:val="af1"/>
             </w:pPr>
+            <w:r>
+              <w:rPr>
+                <w:rFonts w:hint="eastAsia"/>
+              </w:rPr>
+              <w:t>通过</w:t>
+            </w:r>
           </w:p>
         </w:tc>
       </w:tr>
@@ -10319,6 +10602,12 @@
             <w:pPr>
               <w:pStyle w:val="af1"/>
             </w:pPr>
+            <w:r>
+              <w:rPr>
+                <w:rFonts w:hint="eastAsia"/>
+              </w:rPr>
+              <w:t>通过</w:t>
+            </w:r>
           </w:p>
         </w:tc>
       </w:tr>
@@ -10395,6 +10684,12 @@
             <w:pPr>
               <w:pStyle w:val="af1"/>
             </w:pPr>
+            <w:r>
+              <w:rPr>
+                <w:rFonts w:hint="eastAsia"/>
+              </w:rPr>
+              <w:t>通过</w:t>
+            </w:r>
           </w:p>
         </w:tc>
       </w:tr>
@@ -10714,6 +11009,12 @@
             <w:pPr>
               <w:pStyle w:val="af1"/>
             </w:pPr>
+            <w:r>
+              <w:rPr>
+                <w:rFonts w:hint="eastAsia"/>
+              </w:rPr>
+              <w:t>通过</w:t>
+            </w:r>
           </w:p>
         </w:tc>
       </w:tr>
@@ -10796,6 +11097,12 @@
             <w:pPr>
               <w:pStyle w:val="af1"/>
             </w:pPr>
+            <w:r>
+              <w:rPr>
+                <w:rFonts w:hint="eastAsia"/>
+              </w:rPr>
+              <w:t>通过</w:t>
+            </w:r>
           </w:p>
         </w:tc>
       </w:tr>
@@ -10881,6 +11188,12 @@
             <w:pPr>
               <w:pStyle w:val="af1"/>
             </w:pPr>
+            <w:r>
+              <w:rPr>
+                <w:rFonts w:hint="eastAsia"/>
+              </w:rPr>
+              <w:t>通过</w:t>
+            </w:r>
           </w:p>
         </w:tc>
       </w:tr>
@@ -10960,6 +11273,12 @@
             <w:pPr>
               <w:pStyle w:val="af1"/>
             </w:pPr>
+            <w:r>
+              <w:rPr>
+                <w:rFonts w:hint="eastAsia"/>
+              </w:rPr>
+              <w:t>通过</w:t>
+            </w:r>
           </w:p>
         </w:tc>
       </w:tr>
@@ -11278,6 +11597,12 @@
             <w:pPr>
               <w:pStyle w:val="af1"/>
             </w:pPr>
+            <w:r>
+              <w:rPr>
+                <w:rFonts w:hint="eastAsia"/>
+              </w:rPr>
+              <w:t>通过</w:t>
+            </w:r>
           </w:p>
         </w:tc>
       </w:tr>
@@ -11360,6 +11685,12 @@
             <w:pPr>
               <w:pStyle w:val="af1"/>
             </w:pPr>
+            <w:r>
+              <w:rPr>
+                <w:rFonts w:hint="eastAsia"/>
+              </w:rPr>
+              <w:t>通过</w:t>
+            </w:r>
           </w:p>
         </w:tc>
       </w:tr>
@@ -11439,6 +11770,12 @@
             <w:pPr>
               <w:pStyle w:val="af1"/>
             </w:pPr>
+            <w:r>
+              <w:rPr>
+                <w:rFonts w:hint="eastAsia"/>
+              </w:rPr>
+              <w:t>通过</w:t>
+            </w:r>
           </w:p>
         </w:tc>
       </w:tr>
@@ -11518,6 +11855,12 @@
             <w:pPr>
               <w:pStyle w:val="af1"/>
             </w:pPr>
+            <w:r>
+              <w:rPr>
+                <w:rFonts w:hint="eastAsia"/>
+              </w:rPr>
+              <w:t>通过</w:t>
+            </w:r>
           </w:p>
         </w:tc>
       </w:tr>
@@ -11842,6 +12185,12 @@
             <w:pPr>
               <w:pStyle w:val="af1"/>
             </w:pPr>
+            <w:r>
+              <w:rPr>
+                <w:rFonts w:hint="eastAsia"/>
+              </w:rPr>
+              <w:t>通过</w:t>
+            </w:r>
           </w:p>
         </w:tc>
       </w:tr>
@@ -11918,6 +12267,12 @@
             <w:pPr>
               <w:pStyle w:val="af1"/>
             </w:pPr>
+            <w:r>
+              <w:rPr>
+                <w:rFonts w:hint="eastAsia"/>
+              </w:rPr>
+              <w:t>通过</w:t>
+            </w:r>
           </w:p>
         </w:tc>
       </w:tr>
@@ -11997,6 +12352,12 @@
             <w:pPr>
               <w:pStyle w:val="af1"/>
             </w:pPr>
+            <w:r>
+              <w:rPr>
+                <w:rFonts w:hint="eastAsia"/>
+              </w:rPr>
+              <w:t>通过</w:t>
+            </w:r>
           </w:p>
         </w:tc>
       </w:tr>
@@ -12315,6 +12676,12 @@
             <w:pPr>
               <w:pStyle w:val="af1"/>
             </w:pPr>
+            <w:r>
+              <w:rPr>
+                <w:rFonts w:hint="eastAsia"/>
+              </w:rPr>
+              <w:t>通过</w:t>
+            </w:r>
           </w:p>
         </w:tc>
       </w:tr>
@@ -12391,6 +12758,12 @@
             <w:pPr>
               <w:pStyle w:val="af1"/>
             </w:pPr>
+            <w:r>
+              <w:rPr>
+                <w:rFonts w:hint="eastAsia"/>
+              </w:rPr>
+              <w:t>通过</w:t>
+            </w:r>
           </w:p>
         </w:tc>
       </w:tr>
@@ -12470,6 +12843,12 @@
             <w:pPr>
               <w:pStyle w:val="af1"/>
             </w:pPr>
+            <w:r>
+              <w:rPr>
+                <w:rFonts w:hint="eastAsia"/>
+              </w:rPr>
+              <w:t>通过</w:t>
+            </w:r>
           </w:p>
         </w:tc>
       </w:tr>
@@ -12549,6 +12928,12 @@
             <w:pPr>
               <w:pStyle w:val="af1"/>
             </w:pPr>
+            <w:r>
+              <w:rPr>
+                <w:rFonts w:hint="eastAsia"/>
+              </w:rPr>
+              <w:t>通过</w:t>
+            </w:r>
           </w:p>
         </w:tc>
       </w:tr>
@@ -12640,6 +13025,12 @@
             <w:pPr>
               <w:pStyle w:val="af1"/>
             </w:pPr>
+            <w:r>
+              <w:rPr>
+                <w:rFonts w:hint="eastAsia"/>
+              </w:rPr>
+              <w:t>通过</w:t>
+            </w:r>
           </w:p>
         </w:tc>
       </w:tr>
@@ -12731,6 +13122,12 @@
             <w:pPr>
               <w:pStyle w:val="af1"/>
             </w:pPr>
+            <w:r>
+              <w:rPr>
+                <w:rFonts w:hint="eastAsia"/>
+              </w:rPr>
+              <w:t>通过</w:t>
+            </w:r>
           </w:p>
         </w:tc>
       </w:tr>
@@ -13052,6 +13449,12 @@
             <w:pPr>
               <w:pStyle w:val="af1"/>
             </w:pPr>
+            <w:r>
+              <w:rPr>
+                <w:rFonts w:hint="eastAsia"/>
+              </w:rPr>
+              <w:t>通过</w:t>
+            </w:r>
           </w:p>
         </w:tc>
       </w:tr>
@@ -13128,6 +13531,12 @@
             <w:pPr>
               <w:pStyle w:val="af1"/>
             </w:pPr>
+            <w:r>
+              <w:rPr>
+                <w:rFonts w:hint="eastAsia"/>
+              </w:rPr>
+              <w:t>通过</w:t>
+            </w:r>
           </w:p>
         </w:tc>
       </w:tr>
@@ -13207,6 +13616,12 @@
             <w:pPr>
               <w:pStyle w:val="af1"/>
             </w:pPr>
+            <w:r>
+              <w:rPr>
+                <w:rFonts w:hint="eastAsia"/>
+              </w:rPr>
+              <w:t>通过</w:t>
+            </w:r>
           </w:p>
         </w:tc>
       </w:tr>
@@ -13509,6 +13924,12 @@
             <w:pPr>
               <w:pStyle w:val="af1"/>
             </w:pPr>
+            <w:r>
+              <w:rPr>
+                <w:rFonts w:hint="eastAsia"/>
+              </w:rPr>
+              <w:t>通过</w:t>
+            </w:r>
           </w:p>
         </w:tc>
       </w:tr>
@@ -13569,6 +13990,12 @@
             <w:pPr>
               <w:pStyle w:val="af1"/>
             </w:pPr>
+            <w:r>
+              <w:rPr>
+                <w:rFonts w:hint="eastAsia"/>
+              </w:rPr>
+              <w:t>通过</w:t>
+            </w:r>
           </w:p>
         </w:tc>
       </w:tr>
@@ -13633,6 +14060,12 @@
             <w:pPr>
               <w:pStyle w:val="af1"/>
             </w:pPr>
+            <w:r>
+              <w:rPr>
+                <w:rFonts w:hint="eastAsia"/>
+              </w:rPr>
+              <w:t>通过</w:t>
+            </w:r>
           </w:p>
         </w:tc>
       </w:tr>
@@ -13696,6 +14129,12 @@
             <w:pPr>
               <w:pStyle w:val="af1"/>
             </w:pPr>
+            <w:r>
+              <w:rPr>
+                <w:rFonts w:hint="eastAsia"/>
+              </w:rPr>
+              <w:t>未通过</w:t>
+            </w:r>
           </w:p>
         </w:tc>
       </w:tr>
@@ -13759,6 +14198,12 @@
             <w:pPr>
               <w:pStyle w:val="af1"/>
             </w:pPr>
+            <w:r>
+              <w:rPr>
+                <w:rFonts w:hint="eastAsia"/>
+              </w:rPr>
+              <w:t>通过</w:t>
+            </w:r>
           </w:p>
         </w:tc>
       </w:tr>
@@ -13822,6 +14267,12 @@
             <w:pPr>
               <w:pStyle w:val="af1"/>
             </w:pPr>
+            <w:r>
+              <w:rPr>
+                <w:rFonts w:hint="eastAsia"/>
+              </w:rPr>
+              <w:t>未通过</w:t>
+            </w:r>
           </w:p>
         </w:tc>
       </w:tr>
@@ -14512,9 +14963,6 @@
           <w:numId w:val="31"/>
         </w:numPr>
         <w:ind w:firstLineChars="0"/>
-        <w:rPr>
-          <w:rFonts w:hint="eastAsia"/>
-        </w:rPr>
       </w:pPr>
       <w:r>
         <w:rPr>
@@ -14538,14 +14986,12 @@
         </w:rPr>
         <w:t>在部分上传图片处可以上传别的格式的文件导致错误，建议改进。</w:t>
       </w:r>
-      <w:bookmarkStart w:id="43" w:name="_GoBack"/>
-      <w:bookmarkEnd w:id="43"/>
     </w:p>
     <w:p>
       <w:pPr>
         <w:pStyle w:val="1"/>
       </w:pPr>
-      <w:bookmarkStart w:id="44" w:name="_Toc492625374"/>
+      <w:bookmarkStart w:id="43" w:name="_Toc492625374"/>
       <w:r>
         <w:rPr>
           <w:rFonts w:hint="eastAsia"/>
@@ -14553,33 +14999,47 @@
         <w:lastRenderedPageBreak/>
         <w:t>图</w:t>
       </w:r>
-      <w:bookmarkEnd w:id="44"/>
+      <w:bookmarkEnd w:id="43"/>
     </w:p>
     <w:p>
       <w:pPr>
         <w:pStyle w:val="2"/>
       </w:pPr>
-      <w:bookmarkStart w:id="45" w:name="_Toc492625375"/>
+      <w:bookmarkStart w:id="44" w:name="_Toc492625375"/>
       <w:r>
         <w:rPr>
           <w:rFonts w:hint="eastAsia"/>
         </w:rPr>
-        <w:t>性能测试Jmeter图表</w:t>
-      </w:r>
-      <w:bookmarkEnd w:id="45"/>
+        <w:t>性能测试</w:t>
+      </w:r>
+      <w:proofErr w:type="spellStart"/>
+      <w:r>
+        <w:rPr>
+          <w:rFonts w:hint="eastAsia"/>
+        </w:rPr>
+        <w:t>Jmeter</w:t>
+      </w:r>
+      <w:proofErr w:type="spellEnd"/>
+      <w:r>
+        <w:rPr>
+          <w:rFonts w:hint="eastAsia"/>
+        </w:rPr>
+        <w:t>图表</w:t>
+      </w:r>
+      <w:bookmarkEnd w:id="44"/>
     </w:p>
     <w:p>
       <w:pPr>
         <w:pStyle w:val="3"/>
       </w:pPr>
-      <w:bookmarkStart w:id="46" w:name="_Toc492625376"/>
+      <w:bookmarkStart w:id="45" w:name="_Toc492625376"/>
       <w:r>
         <w:rPr>
           <w:rFonts w:hint="eastAsia"/>
         </w:rPr>
         <w:t>访问首页并发量1000</w:t>
       </w:r>
-      <w:bookmarkEnd w:id="46"/>
+      <w:bookmarkEnd w:id="45"/>
     </w:p>
     <w:p>
       <w:r>
@@ -14636,14 +15096,14 @@
       <w:pPr>
         <w:pStyle w:val="3"/>
       </w:pPr>
-      <w:bookmarkStart w:id="47" w:name="_Toc492625377"/>
+      <w:bookmarkStart w:id="46" w:name="_Toc492625377"/>
       <w:r>
         <w:rPr>
           <w:rFonts w:hint="eastAsia"/>
         </w:rPr>
         <w:t>浏览图书列表并发量1000</w:t>
       </w:r>
-      <w:bookmarkEnd w:id="47"/>
+      <w:bookmarkEnd w:id="46"/>
     </w:p>
     <w:p>
       <w:r>
@@ -14705,7 +15165,7 @@
       <w:pPr>
         <w:pStyle w:val="3"/>
       </w:pPr>
-      <w:bookmarkStart w:id="48" w:name="_Toc492625378"/>
+      <w:bookmarkStart w:id="47" w:name="_Toc492625378"/>
       <w:r>
         <w:rPr>
           <w:rFonts w:hint="eastAsia"/>
@@ -14713,7 +15173,7 @@
         <w:lastRenderedPageBreak/>
         <w:t>浏览图书详情并发量1000</w:t>
       </w:r>
-      <w:bookmarkEnd w:id="48"/>
+      <w:bookmarkEnd w:id="47"/>
     </w:p>
     <w:p>
       <w:r>
@@ -14770,14 +15230,14 @@
       <w:pPr>
         <w:pStyle w:val="3"/>
       </w:pPr>
-      <w:bookmarkStart w:id="49" w:name="_Toc492625379"/>
+      <w:bookmarkStart w:id="48" w:name="_Toc492625379"/>
       <w:r>
         <w:rPr>
           <w:rFonts w:hint="eastAsia"/>
         </w:rPr>
         <w:t>用户登录并发量1000</w:t>
       </w:r>
-      <w:bookmarkEnd w:id="49"/>
+      <w:bookmarkEnd w:id="48"/>
     </w:p>
     <w:p>
       <w:r>
@@ -14868,24 +15328,55 @@
         <w:t>缺陷类型分布</w:t>
       </w:r>
     </w:p>
-    <w:p/>
     <w:p>
-      <w:pPr>
-        <w:pStyle w:val="a9"/>
-      </w:pPr>
-      <w:r>
-        <w:rPr>
-          <w:noProof/>
+      <w:r>
+        <w:rPr>
+          <w:rFonts w:hint="eastAsia"/>
+        </w:rPr>
+        <w:t xml:space="preserve">        </w:t>
+      </w:r>
+      <w:r>
+        <w:rPr>
+          <w:noProof/>
+          <w:snapToGrid/>
         </w:rPr>
         <w:drawing>
-          <wp:inline distT="0" distB="0" distL="0" distR="0" wp14:anchorId="084DF530" wp14:editId="4501808A">
-            <wp:extent cx="4572000" cy="2743200"/>
+          <wp:inline distT="0" distB="0" distL="0" distR="0" wp14:anchorId="69CAAE57" wp14:editId="52BB5A76">
+            <wp:extent cx="4584192" cy="2755392"/>
             <wp:effectExtent l="0" t="0" r="0" b="0"/>
-            <wp:docPr id="5" name="图表 5"/>
-            <wp:cNvGraphicFramePr/>
+            <wp:docPr id="7" name="图片 7"/>
+            <wp:cNvGraphicFramePr>
+              <a:graphicFrameLocks xmlns:a="http://schemas.openxmlformats.org/drawingml/2006/main" noChangeAspect="1"/>
+            </wp:cNvGraphicFramePr>
             <a:graphic xmlns:a="http://schemas.openxmlformats.org/drawingml/2006/main">
-              <a:graphicData uri="http://schemas.openxmlformats.org/drawingml/2006/chart">
-                <c:chart xmlns:c="http://schemas.openxmlformats.org/drawingml/2006/chart" xmlns:r="http://schemas.openxmlformats.org/officeDocument/2006/relationships" r:id="rId12"/>
+              <a:graphicData uri="http://schemas.openxmlformats.org/drawingml/2006/picture">
+                <pic:pic xmlns:pic="http://schemas.openxmlformats.org/drawingml/2006/picture">
+                  <pic:nvPicPr>
+                    <pic:cNvPr id="7" name="缺陷类型比例.png"/>
+                    <pic:cNvPicPr/>
+                  </pic:nvPicPr>
+                  <pic:blipFill>
+                    <a:blip r:embed="rId12">
+                      <a:extLst>
+                        <a:ext uri="{28A0092B-C50C-407E-A947-70E740481C1C}">
+                          <a14:useLocalDpi xmlns:a14="http://schemas.microsoft.com/office/drawing/2010/main" val="0"/>
+                        </a:ext>
+                      </a:extLst>
+                    </a:blip>
+                    <a:stretch>
+                      <a:fillRect/>
+                    </a:stretch>
+                  </pic:blipFill>
+                  <pic:spPr>
+                    <a:xfrm>
+                      <a:off x="0" y="0"/>
+                      <a:ext cx="4584192" cy="2755392"/>
+                    </a:xfrm>
+                    <a:prstGeom prst="rect">
+                      <a:avLst/>
+                    </a:prstGeom>
+                  </pic:spPr>
+                </pic:pic>
               </a:graphicData>
             </a:graphic>
           </wp:inline>
@@ -14899,6 +15390,13 @@
     </w:p>
     <w:p>
       <w:pPr>
+        <w:pStyle w:val="a9"/>
+      </w:pPr>
+      <w:bookmarkStart w:id="49" w:name="_GoBack"/>
+      <w:bookmarkEnd w:id="49"/>
+    </w:p>
+    <w:p>
+      <w:pPr>
         <w:pStyle w:val="3"/>
       </w:pPr>
       <w:r>
@@ -14915,16 +15413,45 @@
       <w:r>
         <w:rPr>
           <w:noProof/>
+          <w:snapToGrid/>
         </w:rPr>
         <w:drawing>
-          <wp:inline distT="0" distB="0" distL="0" distR="0" wp14:anchorId="43B17DF3" wp14:editId="3C01489C">
-            <wp:extent cx="4572000" cy="2743200"/>
+          <wp:inline distT="0" distB="0" distL="0" distR="0" wp14:anchorId="49FFAEB5" wp14:editId="16C64C8A">
+            <wp:extent cx="4584192" cy="2755392"/>
             <wp:effectExtent l="0" t="0" r="0" b="0"/>
-            <wp:docPr id="6" name="图表 6"/>
-            <wp:cNvGraphicFramePr/>
+            <wp:docPr id="8" name="图片 8"/>
+            <wp:cNvGraphicFramePr>
+              <a:graphicFrameLocks xmlns:a="http://schemas.openxmlformats.org/drawingml/2006/main" noChangeAspect="1"/>
+            </wp:cNvGraphicFramePr>
             <a:graphic xmlns:a="http://schemas.openxmlformats.org/drawingml/2006/main">
-              <a:graphicData uri="http://schemas.openxmlformats.org/drawingml/2006/chart">
-                <c:chart xmlns:c="http://schemas.openxmlformats.org/drawingml/2006/chart" xmlns:r="http://schemas.openxmlformats.org/officeDocument/2006/relationships" r:id="rId13"/>
+              <a:graphicData uri="http://schemas.openxmlformats.org/drawingml/2006/picture">
+                <pic:pic xmlns:pic="http://schemas.openxmlformats.org/drawingml/2006/picture">
+                  <pic:nvPicPr>
+                    <pic:cNvPr id="8" name="严重等级比例.png"/>
+                    <pic:cNvPicPr/>
+                  </pic:nvPicPr>
+                  <pic:blipFill>
+                    <a:blip r:embed="rId13">
+                      <a:extLst>
+                        <a:ext uri="{28A0092B-C50C-407E-A947-70E740481C1C}">
+                          <a14:useLocalDpi xmlns:a14="http://schemas.microsoft.com/office/drawing/2010/main" val="0"/>
+                        </a:ext>
+                      </a:extLst>
+                    </a:blip>
+                    <a:stretch>
+                      <a:fillRect/>
+                    </a:stretch>
+                  </pic:blipFill>
+                  <pic:spPr>
+                    <a:xfrm>
+                      <a:off x="0" y="0"/>
+                      <a:ext cx="4584192" cy="2755392"/>
+                    </a:xfrm>
+                    <a:prstGeom prst="rect">
+                      <a:avLst/>
+                    </a:prstGeom>
+                  </pic:spPr>
+                </pic:pic>
               </a:graphicData>
             </a:graphic>
           </wp:inline>
@@ -15503,7 +16030,7 @@
   <w:abstractNum w:abstractNumId="0">
     <w:nsid w:val="FFFFFF1D"/>
     <w:multiLevelType w:val="multilevel"/>
-    <w:tmpl w:val="B088CAB0"/>
+    <w:tmpl w:val="658C3020"/>
     <w:lvl w:ilvl="0">
       <w:start w:val="1"/>
       <w:numFmt w:val="bullet"/>
@@ -18389,2016 +18916,6 @@
 </w:styles>
 </file>
 
-<file path=word/charts/chart1.xml><?xml version="1.0" encoding="utf-8"?>
-<c:chartSpace xmlns:c="http://schemas.openxmlformats.org/drawingml/2006/chart" xmlns:a="http://schemas.openxmlformats.org/drawingml/2006/main" xmlns:r="http://schemas.openxmlformats.org/officeDocument/2006/relationships">
-  <c:date1904 val="0"/>
-  <c:lang val="zh-CN"/>
-  <c:roundedCorners val="0"/>
-  <mc:AlternateContent xmlns:mc="http://schemas.openxmlformats.org/markup-compatibility/2006">
-    <mc:Choice xmlns:c14="http://schemas.microsoft.com/office/drawing/2007/8/2/chart" Requires="c14">
-      <c14:style val="102"/>
-    </mc:Choice>
-    <mc:Fallback>
-      <c:style val="2"/>
-    </mc:Fallback>
-  </mc:AlternateContent>
-  <c:chart>
-    <c:title>
-      <c:overlay val="0"/>
-      <c:spPr>
-        <a:noFill/>
-        <a:ln>
-          <a:noFill/>
-        </a:ln>
-        <a:effectLst/>
-      </c:spPr>
-      <c:txPr>
-        <a:bodyPr rot="0" spcFirstLastPara="1" vertOverflow="ellipsis" vert="horz" wrap="square" anchor="ctr" anchorCtr="1"/>
-        <a:lstStyle/>
-        <a:p>
-          <a:pPr>
-            <a:defRPr sz="1400" b="0" i="0" u="none" strike="noStrike" kern="1200" cap="none" spc="20" baseline="0">
-              <a:solidFill>
-                <a:schemeClr val="tx1">
-                  <a:lumMod val="50000"/>
-                  <a:lumOff val="50000"/>
-                </a:schemeClr>
-              </a:solidFill>
-              <a:latin typeface="+mn-lt"/>
-              <a:ea typeface="+mn-ea"/>
-              <a:cs typeface="+mn-cs"/>
-            </a:defRPr>
-          </a:pPr>
-          <a:endParaRPr lang="zh-CN"/>
-        </a:p>
-      </c:txPr>
-    </c:title>
-    <c:autoTitleDeleted val="0"/>
-    <c:plotArea>
-      <c:layout/>
-      <c:pieChart>
-        <c:varyColors val="1"/>
-        <c:ser>
-          <c:idx val="0"/>
-          <c:order val="0"/>
-          <c:tx>
-            <c:strRef>
-              <c:f>工作表1!$B$1</c:f>
-              <c:strCache>
-                <c:ptCount val="1"/>
-                <c:pt idx="0">
-                  <c:v>缺陷比例</c:v>
-                </c:pt>
-              </c:strCache>
-            </c:strRef>
-          </c:tx>
-          <c:dPt>
-            <c:idx val="0"/>
-            <c:bubble3D val="0"/>
-            <c:spPr>
-              <a:gradFill rotWithShape="1">
-                <a:gsLst>
-                  <a:gs pos="0">
-                    <a:schemeClr val="accent1">
-                      <a:lumMod val="110000"/>
-                      <a:satMod val="105000"/>
-                      <a:tint val="67000"/>
-                    </a:schemeClr>
-                  </a:gs>
-                  <a:gs pos="50000">
-                    <a:schemeClr val="accent1">
-                      <a:lumMod val="105000"/>
-                      <a:satMod val="103000"/>
-                      <a:tint val="73000"/>
-                    </a:schemeClr>
-                  </a:gs>
-                  <a:gs pos="100000">
-                    <a:schemeClr val="accent1">
-                      <a:lumMod val="105000"/>
-                      <a:satMod val="109000"/>
-                      <a:tint val="81000"/>
-                    </a:schemeClr>
-                  </a:gs>
-                </a:gsLst>
-                <a:lin ang="5400000" scaled="0"/>
-              </a:gradFill>
-              <a:ln w="9525" cap="flat" cmpd="sng" algn="ctr">
-                <a:solidFill>
-                  <a:schemeClr val="accent1">
-                    <a:shade val="95000"/>
-                  </a:schemeClr>
-                </a:solidFill>
-                <a:round/>
-              </a:ln>
-              <a:effectLst/>
-            </c:spPr>
-          </c:dPt>
-          <c:dPt>
-            <c:idx val="1"/>
-            <c:bubble3D val="0"/>
-            <c:spPr>
-              <a:gradFill rotWithShape="1">
-                <a:gsLst>
-                  <a:gs pos="0">
-                    <a:schemeClr val="accent2">
-                      <a:lumMod val="110000"/>
-                      <a:satMod val="105000"/>
-                      <a:tint val="67000"/>
-                    </a:schemeClr>
-                  </a:gs>
-                  <a:gs pos="50000">
-                    <a:schemeClr val="accent2">
-                      <a:lumMod val="105000"/>
-                      <a:satMod val="103000"/>
-                      <a:tint val="73000"/>
-                    </a:schemeClr>
-                  </a:gs>
-                  <a:gs pos="100000">
-                    <a:schemeClr val="accent2">
-                      <a:lumMod val="105000"/>
-                      <a:satMod val="109000"/>
-                      <a:tint val="81000"/>
-                    </a:schemeClr>
-                  </a:gs>
-                </a:gsLst>
-                <a:lin ang="5400000" scaled="0"/>
-              </a:gradFill>
-              <a:ln w="9525" cap="flat" cmpd="sng" algn="ctr">
-                <a:solidFill>
-                  <a:schemeClr val="accent2">
-                    <a:shade val="95000"/>
-                  </a:schemeClr>
-                </a:solidFill>
-                <a:round/>
-              </a:ln>
-              <a:effectLst/>
-            </c:spPr>
-          </c:dPt>
-          <c:dPt>
-            <c:idx val="2"/>
-            <c:bubble3D val="0"/>
-            <c:spPr>
-              <a:gradFill rotWithShape="1">
-                <a:gsLst>
-                  <a:gs pos="0">
-                    <a:schemeClr val="accent3">
-                      <a:lumMod val="110000"/>
-                      <a:satMod val="105000"/>
-                      <a:tint val="67000"/>
-                    </a:schemeClr>
-                  </a:gs>
-                  <a:gs pos="50000">
-                    <a:schemeClr val="accent3">
-                      <a:lumMod val="105000"/>
-                      <a:satMod val="103000"/>
-                      <a:tint val="73000"/>
-                    </a:schemeClr>
-                  </a:gs>
-                  <a:gs pos="100000">
-                    <a:schemeClr val="accent3">
-                      <a:lumMod val="105000"/>
-                      <a:satMod val="109000"/>
-                      <a:tint val="81000"/>
-                    </a:schemeClr>
-                  </a:gs>
-                </a:gsLst>
-                <a:lin ang="5400000" scaled="0"/>
-              </a:gradFill>
-              <a:ln w="9525" cap="flat" cmpd="sng" algn="ctr">
-                <a:solidFill>
-                  <a:schemeClr val="accent3">
-                    <a:shade val="95000"/>
-                  </a:schemeClr>
-                </a:solidFill>
-                <a:round/>
-              </a:ln>
-              <a:effectLst/>
-            </c:spPr>
-          </c:dPt>
-          <c:dPt>
-            <c:idx val="3"/>
-            <c:bubble3D val="0"/>
-            <c:spPr>
-              <a:gradFill rotWithShape="1">
-                <a:gsLst>
-                  <a:gs pos="0">
-                    <a:schemeClr val="accent4">
-                      <a:lumMod val="110000"/>
-                      <a:satMod val="105000"/>
-                      <a:tint val="67000"/>
-                    </a:schemeClr>
-                  </a:gs>
-                  <a:gs pos="50000">
-                    <a:schemeClr val="accent4">
-                      <a:lumMod val="105000"/>
-                      <a:satMod val="103000"/>
-                      <a:tint val="73000"/>
-                    </a:schemeClr>
-                  </a:gs>
-                  <a:gs pos="100000">
-                    <a:schemeClr val="accent4">
-                      <a:lumMod val="105000"/>
-                      <a:satMod val="109000"/>
-                      <a:tint val="81000"/>
-                    </a:schemeClr>
-                  </a:gs>
-                </a:gsLst>
-                <a:lin ang="5400000" scaled="0"/>
-              </a:gradFill>
-              <a:ln w="9525" cap="flat" cmpd="sng" algn="ctr">
-                <a:solidFill>
-                  <a:schemeClr val="accent4">
-                    <a:shade val="95000"/>
-                  </a:schemeClr>
-                </a:solidFill>
-                <a:round/>
-              </a:ln>
-              <a:effectLst/>
-            </c:spPr>
-          </c:dPt>
-          <c:dPt>
-            <c:idx val="4"/>
-            <c:bubble3D val="0"/>
-            <c:spPr>
-              <a:gradFill rotWithShape="1">
-                <a:gsLst>
-                  <a:gs pos="0">
-                    <a:schemeClr val="accent5">
-                      <a:lumMod val="110000"/>
-                      <a:satMod val="105000"/>
-                      <a:tint val="67000"/>
-                    </a:schemeClr>
-                  </a:gs>
-                  <a:gs pos="50000">
-                    <a:schemeClr val="accent5">
-                      <a:lumMod val="105000"/>
-                      <a:satMod val="103000"/>
-                      <a:tint val="73000"/>
-                    </a:schemeClr>
-                  </a:gs>
-                  <a:gs pos="100000">
-                    <a:schemeClr val="accent5">
-                      <a:lumMod val="105000"/>
-                      <a:satMod val="109000"/>
-                      <a:tint val="81000"/>
-                    </a:schemeClr>
-                  </a:gs>
-                </a:gsLst>
-                <a:lin ang="5400000" scaled="0"/>
-              </a:gradFill>
-              <a:ln w="9525" cap="flat" cmpd="sng" algn="ctr">
-                <a:solidFill>
-                  <a:schemeClr val="accent5">
-                    <a:shade val="95000"/>
-                  </a:schemeClr>
-                </a:solidFill>
-                <a:round/>
-              </a:ln>
-              <a:effectLst/>
-            </c:spPr>
-          </c:dPt>
-          <c:dPt>
-            <c:idx val="5"/>
-            <c:bubble3D val="0"/>
-            <c:spPr>
-              <a:gradFill rotWithShape="1">
-                <a:gsLst>
-                  <a:gs pos="0">
-                    <a:schemeClr val="accent6">
-                      <a:lumMod val="110000"/>
-                      <a:satMod val="105000"/>
-                      <a:tint val="67000"/>
-                    </a:schemeClr>
-                  </a:gs>
-                  <a:gs pos="50000">
-                    <a:schemeClr val="accent6">
-                      <a:lumMod val="105000"/>
-                      <a:satMod val="103000"/>
-                      <a:tint val="73000"/>
-                    </a:schemeClr>
-                  </a:gs>
-                  <a:gs pos="100000">
-                    <a:schemeClr val="accent6">
-                      <a:lumMod val="105000"/>
-                      <a:satMod val="109000"/>
-                      <a:tint val="81000"/>
-                    </a:schemeClr>
-                  </a:gs>
-                </a:gsLst>
-                <a:lin ang="5400000" scaled="0"/>
-              </a:gradFill>
-              <a:ln w="9525" cap="flat" cmpd="sng" algn="ctr">
-                <a:solidFill>
-                  <a:schemeClr val="accent6">
-                    <a:shade val="95000"/>
-                  </a:schemeClr>
-                </a:solidFill>
-                <a:round/>
-              </a:ln>
-              <a:effectLst/>
-            </c:spPr>
-          </c:dPt>
-          <c:dLbls>
-            <c:spPr>
-              <a:noFill/>
-              <a:ln>
-                <a:noFill/>
-              </a:ln>
-              <a:effectLst/>
-            </c:spPr>
-            <c:txPr>
-              <a:bodyPr rot="0" spcFirstLastPara="1" vertOverflow="ellipsis" vert="horz" wrap="square" lIns="38100" tIns="19050" rIns="38100" bIns="19050" anchor="ctr" anchorCtr="1">
-                <a:spAutoFit/>
-              </a:bodyPr>
-              <a:lstStyle/>
-              <a:p>
-                <a:pPr>
-                  <a:defRPr sz="900" b="0" i="0" u="none" strike="noStrike" kern="1200" baseline="0">
-                    <a:solidFill>
-                      <a:schemeClr val="tx1">
-                        <a:lumMod val="65000"/>
-                        <a:lumOff val="35000"/>
-                      </a:schemeClr>
-                    </a:solidFill>
-                    <a:latin typeface="+mn-lt"/>
-                    <a:ea typeface="+mn-ea"/>
-                    <a:cs typeface="+mn-cs"/>
-                  </a:defRPr>
-                </a:pPr>
-                <a:endParaRPr lang="zh-CN"/>
-              </a:p>
-            </c:txPr>
-            <c:dLblPos val="ctr"/>
-            <c:showLegendKey val="0"/>
-            <c:showVal val="0"/>
-            <c:showCatName val="0"/>
-            <c:showSerName val="0"/>
-            <c:showPercent val="1"/>
-            <c:showBubbleSize val="0"/>
-            <c:showLeaderLines val="1"/>
-            <c:leaderLines>
-              <c:spPr>
-                <a:ln w="9525">
-                  <a:solidFill>
-                    <a:schemeClr val="tx1">
-                      <a:lumMod val="35000"/>
-                      <a:lumOff val="65000"/>
-                    </a:schemeClr>
-                  </a:solidFill>
-                </a:ln>
-                <a:effectLst/>
-              </c:spPr>
-            </c:leaderLines>
-            <c:extLst>
-              <c:ext xmlns:c15="http://schemas.microsoft.com/office/drawing/2012/chart" uri="{CE6537A1-D6FC-4f65-9D91-7224C49458BB}"/>
-            </c:extLst>
-          </c:dLbls>
-          <c:cat>
-            <c:strRef>
-              <c:f>工作表1!$A$2:$A$7</c:f>
-              <c:strCache>
-                <c:ptCount val="6"/>
-                <c:pt idx="0">
-                  <c:v>功能</c:v>
-                </c:pt>
-                <c:pt idx="1">
-                  <c:v>接口</c:v>
-                </c:pt>
-                <c:pt idx="2">
-                  <c:v>逻辑</c:v>
-                </c:pt>
-                <c:pt idx="3">
-                  <c:v>计算</c:v>
-                </c:pt>
-                <c:pt idx="4">
-                  <c:v>数据</c:v>
-                </c:pt>
-                <c:pt idx="5">
-                  <c:v>性能</c:v>
-                </c:pt>
-              </c:strCache>
-            </c:strRef>
-          </c:cat>
-          <c:val>
-            <c:numRef>
-              <c:f>工作表1!$B$2:$B$7</c:f>
-              <c:numCache>
-                <c:formatCode>General</c:formatCode>
-                <c:ptCount val="6"/>
-                <c:pt idx="0">
-                  <c:v>2.0</c:v>
-                </c:pt>
-                <c:pt idx="4">
-                  <c:v>1.0</c:v>
-                </c:pt>
-                <c:pt idx="5">
-                  <c:v>1.0</c:v>
-                </c:pt>
-              </c:numCache>
-            </c:numRef>
-          </c:val>
-        </c:ser>
-        <c:dLbls>
-          <c:dLblPos val="ctr"/>
-          <c:showLegendKey val="0"/>
-          <c:showVal val="0"/>
-          <c:showCatName val="0"/>
-          <c:showSerName val="0"/>
-          <c:showPercent val="1"/>
-          <c:showBubbleSize val="0"/>
-          <c:showLeaderLines val="1"/>
-        </c:dLbls>
-        <c:firstSliceAng val="0"/>
-      </c:pieChart>
-      <c:spPr>
-        <a:noFill/>
-        <a:ln>
-          <a:noFill/>
-        </a:ln>
-        <a:effectLst/>
-      </c:spPr>
-    </c:plotArea>
-    <c:legend>
-      <c:legendPos val="b"/>
-      <c:overlay val="0"/>
-      <c:spPr>
-        <a:noFill/>
-        <a:ln>
-          <a:noFill/>
-        </a:ln>
-        <a:effectLst/>
-      </c:spPr>
-      <c:txPr>
-        <a:bodyPr rot="0" spcFirstLastPara="1" vertOverflow="ellipsis" vert="horz" wrap="square" anchor="ctr" anchorCtr="1"/>
-        <a:lstStyle/>
-        <a:p>
-          <a:pPr>
-            <a:defRPr sz="900" b="0" i="0" u="none" strike="noStrike" kern="1200" baseline="0">
-              <a:solidFill>
-                <a:schemeClr val="tx1">
-                  <a:lumMod val="50000"/>
-                  <a:lumOff val="50000"/>
-                </a:schemeClr>
-              </a:solidFill>
-              <a:latin typeface="+mn-lt"/>
-              <a:ea typeface="+mn-ea"/>
-              <a:cs typeface="+mn-cs"/>
-            </a:defRPr>
-          </a:pPr>
-          <a:endParaRPr lang="zh-CN"/>
-        </a:p>
-      </c:txPr>
-    </c:legend>
-    <c:plotVisOnly val="1"/>
-    <c:dispBlanksAs val="gap"/>
-    <c:showDLblsOverMax val="0"/>
-  </c:chart>
-  <c:spPr>
-    <a:solidFill>
-      <a:schemeClr val="bg1"/>
-    </a:solidFill>
-    <a:ln w="9525" cap="flat" cmpd="sng" algn="ctr">
-      <a:solidFill>
-        <a:schemeClr val="tx1">
-          <a:lumMod val="15000"/>
-          <a:lumOff val="85000"/>
-        </a:schemeClr>
-      </a:solidFill>
-      <a:round/>
-    </a:ln>
-    <a:effectLst/>
-  </c:spPr>
-  <c:txPr>
-    <a:bodyPr/>
-    <a:lstStyle/>
-    <a:p>
-      <a:pPr>
-        <a:defRPr/>
-      </a:pPr>
-      <a:endParaRPr lang="zh-CN"/>
-    </a:p>
-  </c:txPr>
-  <c:externalData r:id="rId3">
-    <c:autoUpdate val="0"/>
-  </c:externalData>
-</c:chartSpace>
-</file>
-
-<file path=word/charts/chart2.xml><?xml version="1.0" encoding="utf-8"?>
-<c:chartSpace xmlns:c="http://schemas.openxmlformats.org/drawingml/2006/chart" xmlns:a="http://schemas.openxmlformats.org/drawingml/2006/main" xmlns:r="http://schemas.openxmlformats.org/officeDocument/2006/relationships">
-  <c:date1904 val="0"/>
-  <c:lang val="zh-CN"/>
-  <c:roundedCorners val="0"/>
-  <mc:AlternateContent xmlns:mc="http://schemas.openxmlformats.org/markup-compatibility/2006">
-    <mc:Choice xmlns:c14="http://schemas.microsoft.com/office/drawing/2007/8/2/chart" Requires="c14">
-      <c14:style val="102"/>
-    </mc:Choice>
-    <mc:Fallback>
-      <c:style val="2"/>
-    </mc:Fallback>
-  </mc:AlternateContent>
-  <c:chart>
-    <c:title>
-      <c:overlay val="0"/>
-      <c:spPr>
-        <a:noFill/>
-        <a:ln>
-          <a:noFill/>
-        </a:ln>
-        <a:effectLst/>
-      </c:spPr>
-      <c:txPr>
-        <a:bodyPr rot="0" spcFirstLastPara="1" vertOverflow="ellipsis" vert="horz" wrap="square" anchor="ctr" anchorCtr="1"/>
-        <a:lstStyle/>
-        <a:p>
-          <a:pPr>
-            <a:defRPr sz="1400" b="0" i="0" u="none" strike="noStrike" kern="1200" cap="none" spc="20" baseline="0">
-              <a:solidFill>
-                <a:schemeClr val="tx1">
-                  <a:lumMod val="50000"/>
-                  <a:lumOff val="50000"/>
-                </a:schemeClr>
-              </a:solidFill>
-              <a:latin typeface="+mn-lt"/>
-              <a:ea typeface="+mn-ea"/>
-              <a:cs typeface="+mn-cs"/>
-            </a:defRPr>
-          </a:pPr>
-          <a:endParaRPr lang="zh-CN"/>
-        </a:p>
-      </c:txPr>
-    </c:title>
-    <c:autoTitleDeleted val="0"/>
-    <c:plotArea>
-      <c:layout/>
-      <c:pieChart>
-        <c:varyColors val="1"/>
-        <c:ser>
-          <c:idx val="0"/>
-          <c:order val="0"/>
-          <c:tx>
-            <c:strRef>
-              <c:f>工作表1!$F$1</c:f>
-              <c:strCache>
-                <c:ptCount val="1"/>
-                <c:pt idx="0">
-                  <c:v>严重等级比例</c:v>
-                </c:pt>
-              </c:strCache>
-            </c:strRef>
-          </c:tx>
-          <c:dPt>
-            <c:idx val="0"/>
-            <c:bubble3D val="0"/>
-            <c:spPr>
-              <a:gradFill rotWithShape="1">
-                <a:gsLst>
-                  <a:gs pos="0">
-                    <a:schemeClr val="accent1">
-                      <a:lumMod val="110000"/>
-                      <a:satMod val="105000"/>
-                      <a:tint val="67000"/>
-                    </a:schemeClr>
-                  </a:gs>
-                  <a:gs pos="50000">
-                    <a:schemeClr val="accent1">
-                      <a:lumMod val="105000"/>
-                      <a:satMod val="103000"/>
-                      <a:tint val="73000"/>
-                    </a:schemeClr>
-                  </a:gs>
-                  <a:gs pos="100000">
-                    <a:schemeClr val="accent1">
-                      <a:lumMod val="105000"/>
-                      <a:satMod val="109000"/>
-                      <a:tint val="81000"/>
-                    </a:schemeClr>
-                  </a:gs>
-                </a:gsLst>
-                <a:lin ang="5400000" scaled="0"/>
-              </a:gradFill>
-              <a:ln w="9525" cap="flat" cmpd="sng" algn="ctr">
-                <a:solidFill>
-                  <a:schemeClr val="accent1">
-                    <a:shade val="95000"/>
-                  </a:schemeClr>
-                </a:solidFill>
-                <a:round/>
-              </a:ln>
-              <a:effectLst/>
-            </c:spPr>
-          </c:dPt>
-          <c:dPt>
-            <c:idx val="1"/>
-            <c:bubble3D val="0"/>
-            <c:spPr>
-              <a:gradFill rotWithShape="1">
-                <a:gsLst>
-                  <a:gs pos="0">
-                    <a:schemeClr val="accent2">
-                      <a:lumMod val="110000"/>
-                      <a:satMod val="105000"/>
-                      <a:tint val="67000"/>
-                    </a:schemeClr>
-                  </a:gs>
-                  <a:gs pos="50000">
-                    <a:schemeClr val="accent2">
-                      <a:lumMod val="105000"/>
-                      <a:satMod val="103000"/>
-                      <a:tint val="73000"/>
-                    </a:schemeClr>
-                  </a:gs>
-                  <a:gs pos="100000">
-                    <a:schemeClr val="accent2">
-                      <a:lumMod val="105000"/>
-                      <a:satMod val="109000"/>
-                      <a:tint val="81000"/>
-                    </a:schemeClr>
-                  </a:gs>
-                </a:gsLst>
-                <a:lin ang="5400000" scaled="0"/>
-              </a:gradFill>
-              <a:ln w="9525" cap="flat" cmpd="sng" algn="ctr">
-                <a:solidFill>
-                  <a:schemeClr val="accent2">
-                    <a:shade val="95000"/>
-                  </a:schemeClr>
-                </a:solidFill>
-                <a:round/>
-              </a:ln>
-              <a:effectLst/>
-            </c:spPr>
-          </c:dPt>
-          <c:dPt>
-            <c:idx val="2"/>
-            <c:bubble3D val="0"/>
-            <c:spPr>
-              <a:gradFill rotWithShape="1">
-                <a:gsLst>
-                  <a:gs pos="0">
-                    <a:schemeClr val="accent3">
-                      <a:lumMod val="110000"/>
-                      <a:satMod val="105000"/>
-                      <a:tint val="67000"/>
-                    </a:schemeClr>
-                  </a:gs>
-                  <a:gs pos="50000">
-                    <a:schemeClr val="accent3">
-                      <a:lumMod val="105000"/>
-                      <a:satMod val="103000"/>
-                      <a:tint val="73000"/>
-                    </a:schemeClr>
-                  </a:gs>
-                  <a:gs pos="100000">
-                    <a:schemeClr val="accent3">
-                      <a:lumMod val="105000"/>
-                      <a:satMod val="109000"/>
-                      <a:tint val="81000"/>
-                    </a:schemeClr>
-                  </a:gs>
-                </a:gsLst>
-                <a:lin ang="5400000" scaled="0"/>
-              </a:gradFill>
-              <a:ln w="9525" cap="flat" cmpd="sng" algn="ctr">
-                <a:solidFill>
-                  <a:schemeClr val="accent3">
-                    <a:shade val="95000"/>
-                  </a:schemeClr>
-                </a:solidFill>
-                <a:round/>
-              </a:ln>
-              <a:effectLst/>
-            </c:spPr>
-          </c:dPt>
-          <c:dPt>
-            <c:idx val="3"/>
-            <c:bubble3D val="0"/>
-            <c:spPr>
-              <a:gradFill rotWithShape="1">
-                <a:gsLst>
-                  <a:gs pos="0">
-                    <a:schemeClr val="accent4">
-                      <a:lumMod val="110000"/>
-                      <a:satMod val="105000"/>
-                      <a:tint val="67000"/>
-                    </a:schemeClr>
-                  </a:gs>
-                  <a:gs pos="50000">
-                    <a:schemeClr val="accent4">
-                      <a:lumMod val="105000"/>
-                      <a:satMod val="103000"/>
-                      <a:tint val="73000"/>
-                    </a:schemeClr>
-                  </a:gs>
-                  <a:gs pos="100000">
-                    <a:schemeClr val="accent4">
-                      <a:lumMod val="105000"/>
-                      <a:satMod val="109000"/>
-                      <a:tint val="81000"/>
-                    </a:schemeClr>
-                  </a:gs>
-                </a:gsLst>
-                <a:lin ang="5400000" scaled="0"/>
-              </a:gradFill>
-              <a:ln w="9525" cap="flat" cmpd="sng" algn="ctr">
-                <a:solidFill>
-                  <a:schemeClr val="accent4">
-                    <a:shade val="95000"/>
-                  </a:schemeClr>
-                </a:solidFill>
-                <a:round/>
-              </a:ln>
-              <a:effectLst/>
-            </c:spPr>
-          </c:dPt>
-          <c:dLbls>
-            <c:spPr>
-              <a:noFill/>
-              <a:ln>
-                <a:noFill/>
-              </a:ln>
-              <a:effectLst/>
-            </c:spPr>
-            <c:txPr>
-              <a:bodyPr rot="0" spcFirstLastPara="1" vertOverflow="ellipsis" vert="horz" wrap="square" lIns="38100" tIns="19050" rIns="38100" bIns="19050" anchor="ctr" anchorCtr="1">
-                <a:spAutoFit/>
-              </a:bodyPr>
-              <a:lstStyle/>
-              <a:p>
-                <a:pPr>
-                  <a:defRPr sz="900" b="0" i="0" u="none" strike="noStrike" kern="1200" baseline="0">
-                    <a:solidFill>
-                      <a:schemeClr val="tx1">
-                        <a:lumMod val="65000"/>
-                        <a:lumOff val="35000"/>
-                      </a:schemeClr>
-                    </a:solidFill>
-                    <a:latin typeface="+mn-lt"/>
-                    <a:ea typeface="+mn-ea"/>
-                    <a:cs typeface="+mn-cs"/>
-                  </a:defRPr>
-                </a:pPr>
-                <a:endParaRPr lang="zh-CN"/>
-              </a:p>
-            </c:txPr>
-            <c:dLblPos val="ctr"/>
-            <c:showLegendKey val="0"/>
-            <c:showVal val="0"/>
-            <c:showCatName val="0"/>
-            <c:showSerName val="0"/>
-            <c:showPercent val="1"/>
-            <c:showBubbleSize val="0"/>
-            <c:showLeaderLines val="1"/>
-            <c:leaderLines>
-              <c:spPr>
-                <a:ln w="9525">
-                  <a:solidFill>
-                    <a:schemeClr val="tx1">
-                      <a:lumMod val="35000"/>
-                      <a:lumOff val="65000"/>
-                    </a:schemeClr>
-                  </a:solidFill>
-                </a:ln>
-                <a:effectLst/>
-              </c:spPr>
-            </c:leaderLines>
-            <c:extLst>
-              <c:ext xmlns:c15="http://schemas.microsoft.com/office/drawing/2012/chart" uri="{CE6537A1-D6FC-4f65-9D91-7224C49458BB}"/>
-            </c:extLst>
-          </c:dLbls>
-          <c:cat>
-            <c:strRef>
-              <c:f>工作表1!$E$2:$E$5</c:f>
-              <c:strCache>
-                <c:ptCount val="4"/>
-                <c:pt idx="0">
-                  <c:v>致命</c:v>
-                </c:pt>
-                <c:pt idx="1">
-                  <c:v>严重</c:v>
-                </c:pt>
-                <c:pt idx="2">
-                  <c:v>一般性</c:v>
-                </c:pt>
-                <c:pt idx="3">
-                  <c:v>次要</c:v>
-                </c:pt>
-              </c:strCache>
-            </c:strRef>
-          </c:cat>
-          <c:val>
-            <c:numRef>
-              <c:f>工作表1!$F$2:$F$5</c:f>
-              <c:numCache>
-                <c:formatCode>General</c:formatCode>
-                <c:ptCount val="4"/>
-                <c:pt idx="1">
-                  <c:v>2.0</c:v>
-                </c:pt>
-                <c:pt idx="2">
-                  <c:v>1.0</c:v>
-                </c:pt>
-                <c:pt idx="3">
-                  <c:v>1.0</c:v>
-                </c:pt>
-              </c:numCache>
-            </c:numRef>
-          </c:val>
-        </c:ser>
-        <c:dLbls>
-          <c:dLblPos val="ctr"/>
-          <c:showLegendKey val="0"/>
-          <c:showVal val="0"/>
-          <c:showCatName val="0"/>
-          <c:showSerName val="0"/>
-          <c:showPercent val="1"/>
-          <c:showBubbleSize val="0"/>
-          <c:showLeaderLines val="1"/>
-        </c:dLbls>
-        <c:firstSliceAng val="0"/>
-      </c:pieChart>
-      <c:spPr>
-        <a:noFill/>
-        <a:ln>
-          <a:noFill/>
-        </a:ln>
-        <a:effectLst/>
-      </c:spPr>
-    </c:plotArea>
-    <c:legend>
-      <c:legendPos val="b"/>
-      <c:overlay val="0"/>
-      <c:spPr>
-        <a:noFill/>
-        <a:ln>
-          <a:noFill/>
-        </a:ln>
-        <a:effectLst/>
-      </c:spPr>
-      <c:txPr>
-        <a:bodyPr rot="0" spcFirstLastPara="1" vertOverflow="ellipsis" vert="horz" wrap="square" anchor="ctr" anchorCtr="1"/>
-        <a:lstStyle/>
-        <a:p>
-          <a:pPr>
-            <a:defRPr sz="900" b="0" i="0" u="none" strike="noStrike" kern="1200" baseline="0">
-              <a:solidFill>
-                <a:schemeClr val="tx1">
-                  <a:lumMod val="50000"/>
-                  <a:lumOff val="50000"/>
-                </a:schemeClr>
-              </a:solidFill>
-              <a:latin typeface="+mn-lt"/>
-              <a:ea typeface="+mn-ea"/>
-              <a:cs typeface="+mn-cs"/>
-            </a:defRPr>
-          </a:pPr>
-          <a:endParaRPr lang="zh-CN"/>
-        </a:p>
-      </c:txPr>
-    </c:legend>
-    <c:plotVisOnly val="1"/>
-    <c:dispBlanksAs val="gap"/>
-    <c:showDLblsOverMax val="0"/>
-  </c:chart>
-  <c:spPr>
-    <a:solidFill>
-      <a:schemeClr val="bg1"/>
-    </a:solidFill>
-    <a:ln w="9525" cap="flat" cmpd="sng" algn="ctr">
-      <a:solidFill>
-        <a:schemeClr val="tx1">
-          <a:lumMod val="15000"/>
-          <a:lumOff val="85000"/>
-        </a:schemeClr>
-      </a:solidFill>
-      <a:round/>
-    </a:ln>
-    <a:effectLst/>
-  </c:spPr>
-  <c:txPr>
-    <a:bodyPr/>
-    <a:lstStyle/>
-    <a:p>
-      <a:pPr>
-        <a:defRPr/>
-      </a:pPr>
-      <a:endParaRPr lang="zh-CN"/>
-    </a:p>
-  </c:txPr>
-  <c:externalData r:id="rId3">
-    <c:autoUpdate val="0"/>
-  </c:externalData>
-</c:chartSpace>
-</file>
-
-<file path=word/charts/colors1.xml><?xml version="1.0" encoding="utf-8"?>
-<cs:colorStyle xmlns:cs="http://schemas.microsoft.com/office/drawing/2012/chartStyle" xmlns:a="http://schemas.openxmlformats.org/drawingml/2006/main" meth="cycle" id="10">
-  <a:schemeClr val="accent1"/>
-  <a:schemeClr val="accent2"/>
-  <a:schemeClr val="accent3"/>
-  <a:schemeClr val="accent4"/>
-  <a:schemeClr val="accent5"/>
-  <a:schemeClr val="accent6"/>
-  <cs:variation/>
-  <cs:variation>
-    <a:lumMod val="60000"/>
-  </cs:variation>
-  <cs:variation>
-    <a:lumMod val="80000"/>
-    <a:lumOff val="20000"/>
-  </cs:variation>
-  <cs:variation>
-    <a:lumMod val="80000"/>
-  </cs:variation>
-  <cs:variation>
-    <a:lumMod val="60000"/>
-    <a:lumOff val="40000"/>
-  </cs:variation>
-  <cs:variation>
-    <a:lumMod val="50000"/>
-  </cs:variation>
-  <cs:variation>
-    <a:lumMod val="70000"/>
-    <a:lumOff val="30000"/>
-  </cs:variation>
-  <cs:variation>
-    <a:lumMod val="70000"/>
-  </cs:variation>
-  <cs:variation>
-    <a:lumMod val="50000"/>
-    <a:lumOff val="50000"/>
-  </cs:variation>
-</cs:colorStyle>
-</file>
-
-<file path=word/charts/colors2.xml><?xml version="1.0" encoding="utf-8"?>
-<cs:colorStyle xmlns:cs="http://schemas.microsoft.com/office/drawing/2012/chartStyle" xmlns:a="http://schemas.openxmlformats.org/drawingml/2006/main" meth="cycle" id="10">
-  <a:schemeClr val="accent1"/>
-  <a:schemeClr val="accent2"/>
-  <a:schemeClr val="accent3"/>
-  <a:schemeClr val="accent4"/>
-  <a:schemeClr val="accent5"/>
-  <a:schemeClr val="accent6"/>
-  <cs:variation/>
-  <cs:variation>
-    <a:lumMod val="60000"/>
-  </cs:variation>
-  <cs:variation>
-    <a:lumMod val="80000"/>
-    <a:lumOff val="20000"/>
-  </cs:variation>
-  <cs:variation>
-    <a:lumMod val="80000"/>
-  </cs:variation>
-  <cs:variation>
-    <a:lumMod val="60000"/>
-    <a:lumOff val="40000"/>
-  </cs:variation>
-  <cs:variation>
-    <a:lumMod val="50000"/>
-  </cs:variation>
-  <cs:variation>
-    <a:lumMod val="70000"/>
-    <a:lumOff val="30000"/>
-  </cs:variation>
-  <cs:variation>
-    <a:lumMod val="70000"/>
-  </cs:variation>
-  <cs:variation>
-    <a:lumMod val="50000"/>
-    <a:lumOff val="50000"/>
-  </cs:variation>
-</cs:colorStyle>
-</file>
-
-<file path=word/charts/style1.xml><?xml version="1.0" encoding="utf-8"?>
-<cs:chartStyle xmlns:cs="http://schemas.microsoft.com/office/drawing/2012/chartStyle" xmlns:a="http://schemas.openxmlformats.org/drawingml/2006/main" id="254">
-  <cs:axisTitle>
-    <cs:lnRef idx="0"/>
-    <cs:fillRef idx="0"/>
-    <cs:effectRef idx="0"/>
-    <cs:fontRef idx="minor">
-      <a:schemeClr val="tx1">
-        <a:lumMod val="50000"/>
-        <a:lumOff val="50000"/>
-      </a:schemeClr>
-    </cs:fontRef>
-    <cs:defRPr sz="900" kern="1200" cap="all"/>
-  </cs:axisTitle>
-  <cs:categoryAxis>
-    <cs:lnRef idx="0"/>
-    <cs:fillRef idx="0"/>
-    <cs:effectRef idx="0"/>
-    <cs:fontRef idx="minor">
-      <a:schemeClr val="tx1">
-        <a:lumMod val="50000"/>
-        <a:lumOff val="50000"/>
-      </a:schemeClr>
-    </cs:fontRef>
-    <cs:spPr>
-      <a:ln w="9525" cap="flat" cmpd="sng" algn="ctr">
-        <a:solidFill>
-          <a:schemeClr val="tx1">
-            <a:lumMod val="15000"/>
-            <a:lumOff val="85000"/>
-          </a:schemeClr>
-        </a:solidFill>
-        <a:round/>
-      </a:ln>
-    </cs:spPr>
-    <cs:defRPr sz="900" kern="1200"/>
-  </cs:categoryAxis>
-  <cs:chartArea mods="allowNoFillOverride allowNoLineOverride">
-    <cs:lnRef idx="0"/>
-    <cs:fillRef idx="0"/>
-    <cs:effectRef idx="0"/>
-    <cs:fontRef idx="minor">
-      <a:schemeClr val="dk1"/>
-    </cs:fontRef>
-    <cs:spPr>
-      <a:solidFill>
-        <a:schemeClr val="bg1"/>
-      </a:solidFill>
-      <a:ln w="9525" cap="flat" cmpd="sng" algn="ctr">
-        <a:solidFill>
-          <a:schemeClr val="tx1">
-            <a:lumMod val="15000"/>
-            <a:lumOff val="85000"/>
-          </a:schemeClr>
-        </a:solidFill>
-        <a:round/>
-      </a:ln>
-    </cs:spPr>
-    <cs:defRPr sz="900" kern="1200"/>
-  </cs:chartArea>
-  <cs:dataLabel>
-    <cs:lnRef idx="0"/>
-    <cs:fillRef idx="0"/>
-    <cs:effectRef idx="0"/>
-    <cs:fontRef idx="minor">
-      <a:schemeClr val="tx1">
-        <a:lumMod val="65000"/>
-        <a:lumOff val="35000"/>
-      </a:schemeClr>
-    </cs:fontRef>
-    <cs:defRPr sz="900" kern="1200"/>
-  </cs:dataLabel>
-  <cs:dataLabelCallout>
-    <cs:lnRef idx="0"/>
-    <cs:fillRef idx="0"/>
-    <cs:effectRef idx="0"/>
-    <cs:fontRef idx="minor">
-      <a:schemeClr val="dk1">
-        <a:lumMod val="65000"/>
-        <a:lumOff val="35000"/>
-      </a:schemeClr>
-    </cs:fontRef>
-    <cs:spPr>
-      <a:solidFill>
-        <a:schemeClr val="lt1"/>
-      </a:solidFill>
-      <a:ln>
-        <a:solidFill>
-          <a:schemeClr val="dk1">
-            <a:lumMod val="25000"/>
-            <a:lumOff val="75000"/>
-          </a:schemeClr>
-        </a:solidFill>
-      </a:ln>
-    </cs:spPr>
-    <cs:defRPr sz="900" kern="1200"/>
-    <cs:bodyPr rot="0" spcFirstLastPara="1" vertOverflow="clip" horzOverflow="clip" vert="horz" wrap="square" lIns="36576" tIns="18288" rIns="36576" bIns="18288" anchor="ctr" anchorCtr="1">
-      <a:spAutoFit/>
-    </cs:bodyPr>
-  </cs:dataLabelCallout>
-  <cs:dataPoint>
-    <cs:lnRef idx="0">
-      <cs:styleClr val="auto"/>
-    </cs:lnRef>
-    <cs:fillRef idx="2">
-      <cs:styleClr val="auto"/>
-    </cs:fillRef>
-    <cs:effectRef idx="1"/>
-    <cs:fontRef idx="minor">
-      <a:schemeClr val="dk1"/>
-    </cs:fontRef>
-    <cs:spPr>
-      <a:ln w="9525" cap="flat" cmpd="sng" algn="ctr">
-        <a:solidFill>
-          <a:schemeClr val="phClr">
-            <a:shade val="95000"/>
-          </a:schemeClr>
-        </a:solidFill>
-        <a:round/>
-      </a:ln>
-    </cs:spPr>
-  </cs:dataPoint>
-  <cs:dataPoint3D>
-    <cs:lnRef idx="0"/>
-    <cs:fillRef idx="2">
-      <cs:styleClr val="auto"/>
-    </cs:fillRef>
-    <cs:effectRef idx="1"/>
-    <cs:fontRef idx="minor">
-      <a:schemeClr val="dk1"/>
-    </cs:fontRef>
-    <cs:spPr/>
-  </cs:dataPoint3D>
-  <cs:dataPointLine>
-    <cs:lnRef idx="0">
-      <cs:styleClr val="auto"/>
-    </cs:lnRef>
-    <cs:fillRef idx="2">
-      <cs:styleClr val="auto"/>
-    </cs:fillRef>
-    <cs:effectRef idx="1"/>
-    <cs:fontRef idx="minor">
-      <a:schemeClr val="dk1"/>
-    </cs:fontRef>
-    <cs:spPr>
-      <a:ln w="15875" cap="rnd">
-        <a:solidFill>
-          <a:schemeClr val="phClr"/>
-        </a:solidFill>
-        <a:round/>
-      </a:ln>
-    </cs:spPr>
-  </cs:dataPointLine>
-  <cs:dataPointMarker>
-    <cs:lnRef idx="0">
-      <cs:styleClr val="auto"/>
-    </cs:lnRef>
-    <cs:fillRef idx="2">
-      <cs:styleClr val="auto"/>
-    </cs:fillRef>
-    <cs:effectRef idx="1"/>
-    <cs:fontRef idx="minor">
-      <a:schemeClr val="dk1"/>
-    </cs:fontRef>
-    <cs:spPr>
-      <a:ln w="9525" cap="flat" cmpd="sng" algn="ctr">
-        <a:solidFill>
-          <a:schemeClr val="phClr">
-            <a:shade val="95000"/>
-          </a:schemeClr>
-        </a:solidFill>
-        <a:round/>
-      </a:ln>
-    </cs:spPr>
-  </cs:dataPointMarker>
-  <cs:dataPointMarkerLayout symbol="circle" size="4"/>
-  <cs:dataPointWireframe>
-    <cs:lnRef idx="0">
-      <cs:styleClr val="auto"/>
-    </cs:lnRef>
-    <cs:fillRef idx="2"/>
-    <cs:effectRef idx="0"/>
-    <cs:fontRef idx="minor">
-      <a:schemeClr val="dk1"/>
-    </cs:fontRef>
-    <cs:spPr>
-      <a:ln w="9525" cap="rnd">
-        <a:solidFill>
-          <a:schemeClr val="phClr"/>
-        </a:solidFill>
-        <a:round/>
-      </a:ln>
-    </cs:spPr>
-  </cs:dataPointWireframe>
-  <cs:dataTable>
-    <cs:lnRef idx="0"/>
-    <cs:fillRef idx="0"/>
-    <cs:effectRef idx="0"/>
-    <cs:fontRef idx="minor">
-      <a:schemeClr val="tx1">
-        <a:lumMod val="50000"/>
-        <a:lumOff val="50000"/>
-      </a:schemeClr>
-    </cs:fontRef>
-    <cs:spPr>
-      <a:ln w="9525">
-        <a:solidFill>
-          <a:schemeClr val="tx1">
-            <a:lumMod val="15000"/>
-            <a:lumOff val="85000"/>
-          </a:schemeClr>
-        </a:solidFill>
-      </a:ln>
-    </cs:spPr>
-    <cs:defRPr sz="900" kern="1200"/>
-  </cs:dataTable>
-  <cs:downBar>
-    <cs:lnRef idx="0"/>
-    <cs:fillRef idx="0"/>
-    <cs:effectRef idx="0"/>
-    <cs:fontRef idx="minor">
-      <a:schemeClr val="dk1"/>
-    </cs:fontRef>
-    <cs:spPr>
-      <a:solidFill>
-        <a:schemeClr val="dk1">
-          <a:lumMod val="75000"/>
-          <a:lumOff val="25000"/>
-        </a:schemeClr>
-      </a:solidFill>
-      <a:ln w="9525">
-        <a:solidFill>
-          <a:schemeClr val="tx1">
-            <a:lumMod val="50000"/>
-            <a:lumOff val="50000"/>
-          </a:schemeClr>
-        </a:solidFill>
-      </a:ln>
-    </cs:spPr>
-  </cs:downBar>
-  <cs:dropLine>
-    <cs:lnRef idx="0"/>
-    <cs:fillRef idx="0"/>
-    <cs:effectRef idx="0"/>
-    <cs:fontRef idx="minor">
-      <a:schemeClr val="dk1"/>
-    </cs:fontRef>
-    <cs:spPr>
-      <a:ln w="9525">
-        <a:solidFill>
-          <a:schemeClr val="tx1">
-            <a:lumMod val="35000"/>
-            <a:lumOff val="65000"/>
-          </a:schemeClr>
-        </a:solidFill>
-        <a:prstDash val="dash"/>
-      </a:ln>
-    </cs:spPr>
-  </cs:dropLine>
-  <cs:errorBar>
-    <cs:lnRef idx="0"/>
-    <cs:fillRef idx="0"/>
-    <cs:effectRef idx="0"/>
-    <cs:fontRef idx="minor">
-      <a:schemeClr val="dk1"/>
-    </cs:fontRef>
-    <cs:spPr>
-      <a:ln w="9525">
-        <a:solidFill>
-          <a:schemeClr val="tx1">
-            <a:lumMod val="50000"/>
-            <a:lumOff val="50000"/>
-          </a:schemeClr>
-        </a:solidFill>
-      </a:ln>
-    </cs:spPr>
-  </cs:errorBar>
-  <cs:floor>
-    <cs:lnRef idx="0"/>
-    <cs:fillRef idx="0"/>
-    <cs:effectRef idx="0"/>
-    <cs:fontRef idx="minor">
-      <a:schemeClr val="dk1"/>
-    </cs:fontRef>
-  </cs:floor>
-  <cs:gridlineMajor>
-    <cs:lnRef idx="0"/>
-    <cs:fillRef idx="0"/>
-    <cs:effectRef idx="0"/>
-    <cs:fontRef idx="minor">
-      <a:schemeClr val="dk1"/>
-    </cs:fontRef>
-    <cs:spPr>
-      <a:ln w="9525" cap="flat" cmpd="sng" algn="ctr">
-        <a:solidFill>
-          <a:schemeClr val="tx1">
-            <a:lumMod val="15000"/>
-            <a:lumOff val="85000"/>
-          </a:schemeClr>
-        </a:solidFill>
-        <a:round/>
-      </a:ln>
-    </cs:spPr>
-  </cs:gridlineMajor>
-  <cs:gridlineMinor>
-    <cs:lnRef idx="0"/>
-    <cs:fillRef idx="0"/>
-    <cs:effectRef idx="0"/>
-    <cs:fontRef idx="minor">
-      <a:schemeClr val="dk1"/>
-    </cs:fontRef>
-    <cs:spPr>
-      <a:ln>
-        <a:solidFill>
-          <a:schemeClr val="tx1">
-            <a:lumMod val="5000"/>
-            <a:lumOff val="95000"/>
-          </a:schemeClr>
-        </a:solidFill>
-      </a:ln>
-    </cs:spPr>
-  </cs:gridlineMinor>
-  <cs:hiLoLine>
-    <cs:lnRef idx="0"/>
-    <cs:fillRef idx="0"/>
-    <cs:effectRef idx="0"/>
-    <cs:fontRef idx="minor">
-      <a:schemeClr val="dk1"/>
-    </cs:fontRef>
-    <cs:spPr>
-      <a:ln w="9525">
-        <a:solidFill>
-          <a:schemeClr val="tx1">
-            <a:lumMod val="50000"/>
-            <a:lumOff val="50000"/>
-          </a:schemeClr>
-        </a:solidFill>
-        <a:prstDash val="dash"/>
-      </a:ln>
-    </cs:spPr>
-  </cs:hiLoLine>
-  <cs:leaderLine>
-    <cs:lnRef idx="0"/>
-    <cs:fillRef idx="0"/>
-    <cs:effectRef idx="0"/>
-    <cs:fontRef idx="minor">
-      <a:schemeClr val="dk1"/>
-    </cs:fontRef>
-    <cs:spPr>
-      <a:ln w="9525">
-        <a:solidFill>
-          <a:schemeClr val="tx1">
-            <a:lumMod val="35000"/>
-            <a:lumOff val="65000"/>
-          </a:schemeClr>
-        </a:solidFill>
-      </a:ln>
-    </cs:spPr>
-  </cs:leaderLine>
-  <cs:legend>
-    <cs:lnRef idx="0"/>
-    <cs:fillRef idx="0"/>
-    <cs:effectRef idx="0"/>
-    <cs:fontRef idx="minor">
-      <a:schemeClr val="tx1">
-        <a:lumMod val="50000"/>
-        <a:lumOff val="50000"/>
-      </a:schemeClr>
-    </cs:fontRef>
-    <cs:defRPr sz="900" kern="1200"/>
-  </cs:legend>
-  <cs:plotArea mods="allowNoFillOverride allowNoLineOverride">
-    <cs:lnRef idx="0"/>
-    <cs:fillRef idx="0"/>
-    <cs:effectRef idx="0"/>
-    <cs:fontRef idx="minor">
-      <a:schemeClr val="dk1"/>
-    </cs:fontRef>
-  </cs:plotArea>
-  <cs:plotArea3D mods="allowNoFillOverride allowNoLineOverride">
-    <cs:lnRef idx="0"/>
-    <cs:fillRef idx="0"/>
-    <cs:effectRef idx="0"/>
-    <cs:fontRef idx="minor">
-      <a:schemeClr val="dk1"/>
-    </cs:fontRef>
-  </cs:plotArea3D>
-  <cs:seriesAxis>
-    <cs:lnRef idx="0"/>
-    <cs:fillRef idx="0"/>
-    <cs:effectRef idx="0"/>
-    <cs:fontRef idx="minor">
-      <a:schemeClr val="tx1">
-        <a:lumMod val="50000"/>
-        <a:lumOff val="50000"/>
-      </a:schemeClr>
-    </cs:fontRef>
-    <cs:spPr>
-      <a:ln w="9525" cap="flat" cmpd="sng" algn="ctr">
-        <a:solidFill>
-          <a:schemeClr val="tx1">
-            <a:lumMod val="15000"/>
-            <a:lumOff val="85000"/>
-          </a:schemeClr>
-        </a:solidFill>
-        <a:round/>
-      </a:ln>
-    </cs:spPr>
-    <cs:defRPr sz="900" kern="1200"/>
-  </cs:seriesAxis>
-  <cs:seriesLine>
-    <cs:lnRef idx="0"/>
-    <cs:fillRef idx="0"/>
-    <cs:effectRef idx="0"/>
-    <cs:fontRef idx="minor">
-      <a:schemeClr val="dk1"/>
-    </cs:fontRef>
-    <cs:spPr>
-      <a:ln w="9525">
-        <a:solidFill>
-          <a:schemeClr val="tx1">
-            <a:lumMod val="35000"/>
-            <a:lumOff val="65000"/>
-          </a:schemeClr>
-        </a:solidFill>
-        <a:prstDash val="dash"/>
-      </a:ln>
-    </cs:spPr>
-  </cs:seriesLine>
-  <cs:title>
-    <cs:lnRef idx="0"/>
-    <cs:fillRef idx="0"/>
-    <cs:effectRef idx="0"/>
-    <cs:fontRef idx="minor">
-      <a:schemeClr val="tx1">
-        <a:lumMod val="50000"/>
-        <a:lumOff val="50000"/>
-      </a:schemeClr>
-    </cs:fontRef>
-    <cs:defRPr sz="1400" kern="1200" cap="none" spc="20" baseline="0"/>
-  </cs:title>
-  <cs:trendline>
-    <cs:lnRef idx="0">
-      <cs:styleClr val="auto"/>
-    </cs:lnRef>
-    <cs:fillRef idx="2"/>
-    <cs:effectRef idx="0"/>
-    <cs:fontRef idx="minor">
-      <a:schemeClr val="dk1"/>
-    </cs:fontRef>
-    <cs:spPr>
-      <a:ln w="9525" cap="rnd">
-        <a:solidFill>
-          <a:schemeClr val="phClr"/>
-        </a:solidFill>
-      </a:ln>
-    </cs:spPr>
-  </cs:trendline>
-  <cs:trendlineLabel>
-    <cs:lnRef idx="0"/>
-    <cs:fillRef idx="0"/>
-    <cs:effectRef idx="0"/>
-    <cs:fontRef idx="minor">
-      <a:schemeClr val="tx1">
-        <a:lumMod val="50000"/>
-        <a:lumOff val="50000"/>
-      </a:schemeClr>
-    </cs:fontRef>
-    <cs:defRPr sz="900" kern="1200"/>
-  </cs:trendlineLabel>
-  <cs:upBar>
-    <cs:lnRef idx="0"/>
-    <cs:fillRef idx="0"/>
-    <cs:effectRef idx="0"/>
-    <cs:fontRef idx="minor">
-      <a:schemeClr val="dk1"/>
-    </cs:fontRef>
-    <cs:spPr>
-      <a:solidFill>
-        <a:schemeClr val="lt1"/>
-      </a:solidFill>
-      <a:ln w="9525">
-        <a:solidFill>
-          <a:schemeClr val="tx1">
-            <a:lumMod val="50000"/>
-            <a:lumOff val="50000"/>
-          </a:schemeClr>
-        </a:solidFill>
-      </a:ln>
-    </cs:spPr>
-  </cs:upBar>
-  <cs:valueAxis>
-    <cs:lnRef idx="0"/>
-    <cs:fillRef idx="0"/>
-    <cs:effectRef idx="0"/>
-    <cs:fontRef idx="minor">
-      <a:schemeClr val="tx1">
-        <a:lumMod val="50000"/>
-        <a:lumOff val="50000"/>
-      </a:schemeClr>
-    </cs:fontRef>
-    <cs:defRPr sz="900" kern="1200"/>
-  </cs:valueAxis>
-  <cs:wall>
-    <cs:lnRef idx="0"/>
-    <cs:fillRef idx="0"/>
-    <cs:effectRef idx="0"/>
-    <cs:fontRef idx="minor">
-      <a:schemeClr val="dk1"/>
-    </cs:fontRef>
-  </cs:wall>
-</cs:chartStyle>
-</file>
-
-<file path=word/charts/style2.xml><?xml version="1.0" encoding="utf-8"?>
-<cs:chartStyle xmlns:cs="http://schemas.microsoft.com/office/drawing/2012/chartStyle" xmlns:a="http://schemas.openxmlformats.org/drawingml/2006/main" id="254">
-  <cs:axisTitle>
-    <cs:lnRef idx="0"/>
-    <cs:fillRef idx="0"/>
-    <cs:effectRef idx="0"/>
-    <cs:fontRef idx="minor">
-      <a:schemeClr val="tx1">
-        <a:lumMod val="50000"/>
-        <a:lumOff val="50000"/>
-      </a:schemeClr>
-    </cs:fontRef>
-    <cs:defRPr sz="900" kern="1200" cap="all"/>
-  </cs:axisTitle>
-  <cs:categoryAxis>
-    <cs:lnRef idx="0"/>
-    <cs:fillRef idx="0"/>
-    <cs:effectRef idx="0"/>
-    <cs:fontRef idx="minor">
-      <a:schemeClr val="tx1">
-        <a:lumMod val="50000"/>
-        <a:lumOff val="50000"/>
-      </a:schemeClr>
-    </cs:fontRef>
-    <cs:spPr>
-      <a:ln w="9525" cap="flat" cmpd="sng" algn="ctr">
-        <a:solidFill>
-          <a:schemeClr val="tx1">
-            <a:lumMod val="15000"/>
-            <a:lumOff val="85000"/>
-          </a:schemeClr>
-        </a:solidFill>
-        <a:round/>
-      </a:ln>
-    </cs:spPr>
-    <cs:defRPr sz="900" kern="1200"/>
-  </cs:categoryAxis>
-  <cs:chartArea mods="allowNoFillOverride allowNoLineOverride">
-    <cs:lnRef idx="0"/>
-    <cs:fillRef idx="0"/>
-    <cs:effectRef idx="0"/>
-    <cs:fontRef idx="minor">
-      <a:schemeClr val="dk1"/>
-    </cs:fontRef>
-    <cs:spPr>
-      <a:solidFill>
-        <a:schemeClr val="bg1"/>
-      </a:solidFill>
-      <a:ln w="9525" cap="flat" cmpd="sng" algn="ctr">
-        <a:solidFill>
-          <a:schemeClr val="tx1">
-            <a:lumMod val="15000"/>
-            <a:lumOff val="85000"/>
-          </a:schemeClr>
-        </a:solidFill>
-        <a:round/>
-      </a:ln>
-    </cs:spPr>
-    <cs:defRPr sz="900" kern="1200"/>
-  </cs:chartArea>
-  <cs:dataLabel>
-    <cs:lnRef idx="0"/>
-    <cs:fillRef idx="0"/>
-    <cs:effectRef idx="0"/>
-    <cs:fontRef idx="minor">
-      <a:schemeClr val="tx1">
-        <a:lumMod val="65000"/>
-        <a:lumOff val="35000"/>
-      </a:schemeClr>
-    </cs:fontRef>
-    <cs:defRPr sz="900" kern="1200"/>
-  </cs:dataLabel>
-  <cs:dataLabelCallout>
-    <cs:lnRef idx="0"/>
-    <cs:fillRef idx="0"/>
-    <cs:effectRef idx="0"/>
-    <cs:fontRef idx="minor">
-      <a:schemeClr val="dk1">
-        <a:lumMod val="65000"/>
-        <a:lumOff val="35000"/>
-      </a:schemeClr>
-    </cs:fontRef>
-    <cs:spPr>
-      <a:solidFill>
-        <a:schemeClr val="lt1"/>
-      </a:solidFill>
-      <a:ln>
-        <a:solidFill>
-          <a:schemeClr val="dk1">
-            <a:lumMod val="25000"/>
-            <a:lumOff val="75000"/>
-          </a:schemeClr>
-        </a:solidFill>
-      </a:ln>
-    </cs:spPr>
-    <cs:defRPr sz="900" kern="1200"/>
-    <cs:bodyPr rot="0" spcFirstLastPara="1" vertOverflow="clip" horzOverflow="clip" vert="horz" wrap="square" lIns="36576" tIns="18288" rIns="36576" bIns="18288" anchor="ctr" anchorCtr="1">
-      <a:spAutoFit/>
-    </cs:bodyPr>
-  </cs:dataLabelCallout>
-  <cs:dataPoint>
-    <cs:lnRef idx="0">
-      <cs:styleClr val="auto"/>
-    </cs:lnRef>
-    <cs:fillRef idx="2">
-      <cs:styleClr val="auto"/>
-    </cs:fillRef>
-    <cs:effectRef idx="1"/>
-    <cs:fontRef idx="minor">
-      <a:schemeClr val="dk1"/>
-    </cs:fontRef>
-    <cs:spPr>
-      <a:ln w="9525" cap="flat" cmpd="sng" algn="ctr">
-        <a:solidFill>
-          <a:schemeClr val="phClr">
-            <a:shade val="95000"/>
-          </a:schemeClr>
-        </a:solidFill>
-        <a:round/>
-      </a:ln>
-    </cs:spPr>
-  </cs:dataPoint>
-  <cs:dataPoint3D>
-    <cs:lnRef idx="0"/>
-    <cs:fillRef idx="2">
-      <cs:styleClr val="auto"/>
-    </cs:fillRef>
-    <cs:effectRef idx="1"/>
-    <cs:fontRef idx="minor">
-      <a:schemeClr val="dk1"/>
-    </cs:fontRef>
-    <cs:spPr/>
-  </cs:dataPoint3D>
-  <cs:dataPointLine>
-    <cs:lnRef idx="0">
-      <cs:styleClr val="auto"/>
-    </cs:lnRef>
-    <cs:fillRef idx="2">
-      <cs:styleClr val="auto"/>
-    </cs:fillRef>
-    <cs:effectRef idx="1"/>
-    <cs:fontRef idx="minor">
-      <a:schemeClr val="dk1"/>
-    </cs:fontRef>
-    <cs:spPr>
-      <a:ln w="15875" cap="rnd">
-        <a:solidFill>
-          <a:schemeClr val="phClr"/>
-        </a:solidFill>
-        <a:round/>
-      </a:ln>
-    </cs:spPr>
-  </cs:dataPointLine>
-  <cs:dataPointMarker>
-    <cs:lnRef idx="0">
-      <cs:styleClr val="auto"/>
-    </cs:lnRef>
-    <cs:fillRef idx="2">
-      <cs:styleClr val="auto"/>
-    </cs:fillRef>
-    <cs:effectRef idx="1"/>
-    <cs:fontRef idx="minor">
-      <a:schemeClr val="dk1"/>
-    </cs:fontRef>
-    <cs:spPr>
-      <a:ln w="9525" cap="flat" cmpd="sng" algn="ctr">
-        <a:solidFill>
-          <a:schemeClr val="phClr">
-            <a:shade val="95000"/>
-          </a:schemeClr>
-        </a:solidFill>
-        <a:round/>
-      </a:ln>
-    </cs:spPr>
-  </cs:dataPointMarker>
-  <cs:dataPointMarkerLayout symbol="circle" size="4"/>
-  <cs:dataPointWireframe>
-    <cs:lnRef idx="0">
-      <cs:styleClr val="auto"/>
-    </cs:lnRef>
-    <cs:fillRef idx="2"/>
-    <cs:effectRef idx="0"/>
-    <cs:fontRef idx="minor">
-      <a:schemeClr val="dk1"/>
-    </cs:fontRef>
-    <cs:spPr>
-      <a:ln w="9525" cap="rnd">
-        <a:solidFill>
-          <a:schemeClr val="phClr"/>
-        </a:solidFill>
-        <a:round/>
-      </a:ln>
-    </cs:spPr>
-  </cs:dataPointWireframe>
-  <cs:dataTable>
-    <cs:lnRef idx="0"/>
-    <cs:fillRef idx="0"/>
-    <cs:effectRef idx="0"/>
-    <cs:fontRef idx="minor">
-      <a:schemeClr val="tx1">
-        <a:lumMod val="50000"/>
-        <a:lumOff val="50000"/>
-      </a:schemeClr>
-    </cs:fontRef>
-    <cs:spPr>
-      <a:ln w="9525">
-        <a:solidFill>
-          <a:schemeClr val="tx1">
-            <a:lumMod val="15000"/>
-            <a:lumOff val="85000"/>
-          </a:schemeClr>
-        </a:solidFill>
-      </a:ln>
-    </cs:spPr>
-    <cs:defRPr sz="900" kern="1200"/>
-  </cs:dataTable>
-  <cs:downBar>
-    <cs:lnRef idx="0"/>
-    <cs:fillRef idx="0"/>
-    <cs:effectRef idx="0"/>
-    <cs:fontRef idx="minor">
-      <a:schemeClr val="dk1"/>
-    </cs:fontRef>
-    <cs:spPr>
-      <a:solidFill>
-        <a:schemeClr val="dk1">
-          <a:lumMod val="75000"/>
-          <a:lumOff val="25000"/>
-        </a:schemeClr>
-      </a:solidFill>
-      <a:ln w="9525">
-        <a:solidFill>
-          <a:schemeClr val="tx1">
-            <a:lumMod val="50000"/>
-            <a:lumOff val="50000"/>
-          </a:schemeClr>
-        </a:solidFill>
-      </a:ln>
-    </cs:spPr>
-  </cs:downBar>
-  <cs:dropLine>
-    <cs:lnRef idx="0"/>
-    <cs:fillRef idx="0"/>
-    <cs:effectRef idx="0"/>
-    <cs:fontRef idx="minor">
-      <a:schemeClr val="dk1"/>
-    </cs:fontRef>
-    <cs:spPr>
-      <a:ln w="9525">
-        <a:solidFill>
-          <a:schemeClr val="tx1">
-            <a:lumMod val="35000"/>
-            <a:lumOff val="65000"/>
-          </a:schemeClr>
-        </a:solidFill>
-        <a:prstDash val="dash"/>
-      </a:ln>
-    </cs:spPr>
-  </cs:dropLine>
-  <cs:errorBar>
-    <cs:lnRef idx="0"/>
-    <cs:fillRef idx="0"/>
-    <cs:effectRef idx="0"/>
-    <cs:fontRef idx="minor">
-      <a:schemeClr val="dk1"/>
-    </cs:fontRef>
-    <cs:spPr>
-      <a:ln w="9525">
-        <a:solidFill>
-          <a:schemeClr val="tx1">
-            <a:lumMod val="50000"/>
-            <a:lumOff val="50000"/>
-          </a:schemeClr>
-        </a:solidFill>
-      </a:ln>
-    </cs:spPr>
-  </cs:errorBar>
-  <cs:floor>
-    <cs:lnRef idx="0"/>
-    <cs:fillRef idx="0"/>
-    <cs:effectRef idx="0"/>
-    <cs:fontRef idx="minor">
-      <a:schemeClr val="dk1"/>
-    </cs:fontRef>
-  </cs:floor>
-  <cs:gridlineMajor>
-    <cs:lnRef idx="0"/>
-    <cs:fillRef idx="0"/>
-    <cs:effectRef idx="0"/>
-    <cs:fontRef idx="minor">
-      <a:schemeClr val="dk1"/>
-    </cs:fontRef>
-    <cs:spPr>
-      <a:ln w="9525" cap="flat" cmpd="sng" algn="ctr">
-        <a:solidFill>
-          <a:schemeClr val="tx1">
-            <a:lumMod val="15000"/>
-            <a:lumOff val="85000"/>
-          </a:schemeClr>
-        </a:solidFill>
-        <a:round/>
-      </a:ln>
-    </cs:spPr>
-  </cs:gridlineMajor>
-  <cs:gridlineMinor>
-    <cs:lnRef idx="0"/>
-    <cs:fillRef idx="0"/>
-    <cs:effectRef idx="0"/>
-    <cs:fontRef idx="minor">
-      <a:schemeClr val="dk1"/>
-    </cs:fontRef>
-    <cs:spPr>
-      <a:ln>
-        <a:solidFill>
-          <a:schemeClr val="tx1">
-            <a:lumMod val="5000"/>
-            <a:lumOff val="95000"/>
-          </a:schemeClr>
-        </a:solidFill>
-      </a:ln>
-    </cs:spPr>
-  </cs:gridlineMinor>
-  <cs:hiLoLine>
-    <cs:lnRef idx="0"/>
-    <cs:fillRef idx="0"/>
-    <cs:effectRef idx="0"/>
-    <cs:fontRef idx="minor">
-      <a:schemeClr val="dk1"/>
-    </cs:fontRef>
-    <cs:spPr>
-      <a:ln w="9525">
-        <a:solidFill>
-          <a:schemeClr val="tx1">
-            <a:lumMod val="50000"/>
-            <a:lumOff val="50000"/>
-          </a:schemeClr>
-        </a:solidFill>
-        <a:prstDash val="dash"/>
-      </a:ln>
-    </cs:spPr>
-  </cs:hiLoLine>
-  <cs:leaderLine>
-    <cs:lnRef idx="0"/>
-    <cs:fillRef idx="0"/>
-    <cs:effectRef idx="0"/>
-    <cs:fontRef idx="minor">
-      <a:schemeClr val="dk1"/>
-    </cs:fontRef>
-    <cs:spPr>
-      <a:ln w="9525">
-        <a:solidFill>
-          <a:schemeClr val="tx1">
-            <a:lumMod val="35000"/>
-            <a:lumOff val="65000"/>
-          </a:schemeClr>
-        </a:solidFill>
-      </a:ln>
-    </cs:spPr>
-  </cs:leaderLine>
-  <cs:legend>
-    <cs:lnRef idx="0"/>
-    <cs:fillRef idx="0"/>
-    <cs:effectRef idx="0"/>
-    <cs:fontRef idx="minor">
-      <a:schemeClr val="tx1">
-        <a:lumMod val="50000"/>
-        <a:lumOff val="50000"/>
-      </a:schemeClr>
-    </cs:fontRef>
-    <cs:defRPr sz="900" kern="1200"/>
-  </cs:legend>
-  <cs:plotArea mods="allowNoFillOverride allowNoLineOverride">
-    <cs:lnRef idx="0"/>
-    <cs:fillRef idx="0"/>
-    <cs:effectRef idx="0"/>
-    <cs:fontRef idx="minor">
-      <a:schemeClr val="dk1"/>
-    </cs:fontRef>
-  </cs:plotArea>
-  <cs:plotArea3D mods="allowNoFillOverride allowNoLineOverride">
-    <cs:lnRef idx="0"/>
-    <cs:fillRef idx="0"/>
-    <cs:effectRef idx="0"/>
-    <cs:fontRef idx="minor">
-      <a:schemeClr val="dk1"/>
-    </cs:fontRef>
-  </cs:plotArea3D>
-  <cs:seriesAxis>
-    <cs:lnRef idx="0"/>
-    <cs:fillRef idx="0"/>
-    <cs:effectRef idx="0"/>
-    <cs:fontRef idx="minor">
-      <a:schemeClr val="tx1">
-        <a:lumMod val="50000"/>
-        <a:lumOff val="50000"/>
-      </a:schemeClr>
-    </cs:fontRef>
-    <cs:spPr>
-      <a:ln w="9525" cap="flat" cmpd="sng" algn="ctr">
-        <a:solidFill>
-          <a:schemeClr val="tx1">
-            <a:lumMod val="15000"/>
-            <a:lumOff val="85000"/>
-          </a:schemeClr>
-        </a:solidFill>
-        <a:round/>
-      </a:ln>
-    </cs:spPr>
-    <cs:defRPr sz="900" kern="1200"/>
-  </cs:seriesAxis>
-  <cs:seriesLine>
-    <cs:lnRef idx="0"/>
-    <cs:fillRef idx="0"/>
-    <cs:effectRef idx="0"/>
-    <cs:fontRef idx="minor">
-      <a:schemeClr val="dk1"/>
-    </cs:fontRef>
-    <cs:spPr>
-      <a:ln w="9525">
-        <a:solidFill>
-          <a:schemeClr val="tx1">
-            <a:lumMod val="35000"/>
-            <a:lumOff val="65000"/>
-          </a:schemeClr>
-        </a:solidFill>
-        <a:prstDash val="dash"/>
-      </a:ln>
-    </cs:spPr>
-  </cs:seriesLine>
-  <cs:title>
-    <cs:lnRef idx="0"/>
-    <cs:fillRef idx="0"/>
-    <cs:effectRef idx="0"/>
-    <cs:fontRef idx="minor">
-      <a:schemeClr val="tx1">
-        <a:lumMod val="50000"/>
-        <a:lumOff val="50000"/>
-      </a:schemeClr>
-    </cs:fontRef>
-    <cs:defRPr sz="1400" kern="1200" cap="none" spc="20" baseline="0"/>
-  </cs:title>
-  <cs:trendline>
-    <cs:lnRef idx="0">
-      <cs:styleClr val="auto"/>
-    </cs:lnRef>
-    <cs:fillRef idx="2"/>
-    <cs:effectRef idx="0"/>
-    <cs:fontRef idx="minor">
-      <a:schemeClr val="dk1"/>
-    </cs:fontRef>
-    <cs:spPr>
-      <a:ln w="9525" cap="rnd">
-        <a:solidFill>
-          <a:schemeClr val="phClr"/>
-        </a:solidFill>
-      </a:ln>
-    </cs:spPr>
-  </cs:trendline>
-  <cs:trendlineLabel>
-    <cs:lnRef idx="0"/>
-    <cs:fillRef idx="0"/>
-    <cs:effectRef idx="0"/>
-    <cs:fontRef idx="minor">
-      <a:schemeClr val="tx1">
-        <a:lumMod val="50000"/>
-        <a:lumOff val="50000"/>
-      </a:schemeClr>
-    </cs:fontRef>
-    <cs:defRPr sz="900" kern="1200"/>
-  </cs:trendlineLabel>
-  <cs:upBar>
-    <cs:lnRef idx="0"/>
-    <cs:fillRef idx="0"/>
-    <cs:effectRef idx="0"/>
-    <cs:fontRef idx="minor">
-      <a:schemeClr val="dk1"/>
-    </cs:fontRef>
-    <cs:spPr>
-      <a:solidFill>
-        <a:schemeClr val="lt1"/>
-      </a:solidFill>
-      <a:ln w="9525">
-        <a:solidFill>
-          <a:schemeClr val="tx1">
-            <a:lumMod val="50000"/>
-            <a:lumOff val="50000"/>
-          </a:schemeClr>
-        </a:solidFill>
-      </a:ln>
-    </cs:spPr>
-  </cs:upBar>
-  <cs:valueAxis>
-    <cs:lnRef idx="0"/>
-    <cs:fillRef idx="0"/>
-    <cs:effectRef idx="0"/>
-    <cs:fontRef idx="minor">
-      <a:schemeClr val="tx1">
-        <a:lumMod val="50000"/>
-        <a:lumOff val="50000"/>
-      </a:schemeClr>
-    </cs:fontRef>
-    <cs:defRPr sz="900" kern="1200"/>
-  </cs:valueAxis>
-  <cs:wall>
-    <cs:lnRef idx="0"/>
-    <cs:fillRef idx="0"/>
-    <cs:effectRef idx="0"/>
-    <cs:fontRef idx="minor">
-      <a:schemeClr val="dk1"/>
-    </cs:fontRef>
-  </cs:wall>
-</cs:chartStyle>
-</file>
-
 <file path=word/theme/theme1.xml><?xml version="1.0" encoding="utf-8"?>
 <a:theme xmlns:a="http://schemas.openxmlformats.org/drawingml/2006/main" name="Office 主题">
   <a:themeElements>
